--- a/TASCore_documents/Env_Depl_Impl/Build 10/mccf_edi_tas_pom_w_raci_2.0.docx
+++ b/TASCore_documents/Env_Depl_Impl/Build 10/mccf_edi_tas_pom_w_raci_2.0.docx
@@ -348,6 +348,92 @@
       <w:tr>
         <w:trPr>
           <w:cantSplit/>
+          <w:tblHeader/>
+        </w:trPr>
+        <w:tc>
+          <w:tcPr>
+            <w:tcW w:w="1203" w:type="pct"/>
+            <w:shd w:val="clear" w:color="auto" w:fill="F2F2F2"/>
+          </w:tcPr>
+          <w:p>
+            <w:pPr>
+              <w:pStyle w:val="TableHeading"/>
+              <w:rPr>
+                <w:b w:val="0"/>
+              </w:rPr>
+            </w:pPr>
+            <w:r>
+              <w:rPr>
+                <w:b w:val="0"/>
+              </w:rPr>
+              <w:t>May 15, 2019</w:t>
+            </w:r>
+          </w:p>
+        </w:tc>
+        <w:tc>
+          <w:tcPr>
+            <w:tcW w:w="549" w:type="pct"/>
+            <w:shd w:val="clear" w:color="auto" w:fill="F2F2F2"/>
+          </w:tcPr>
+          <w:p>
+            <w:pPr>
+              <w:pStyle w:val="TableHeading"/>
+              <w:rPr>
+                <w:b w:val="0"/>
+              </w:rPr>
+            </w:pPr>
+            <w:r>
+              <w:rPr>
+                <w:b w:val="0"/>
+              </w:rPr>
+              <w:t>2.0.1</w:t>
+            </w:r>
+          </w:p>
+        </w:tc>
+        <w:tc>
+          <w:tcPr>
+            <w:tcW w:w="2166" w:type="pct"/>
+            <w:shd w:val="clear" w:color="auto" w:fill="F2F2F2"/>
+          </w:tcPr>
+          <w:p>
+            <w:pPr>
+              <w:pStyle w:val="TableHeading"/>
+              <w:rPr>
+                <w:b w:val="0"/>
+              </w:rPr>
+            </w:pPr>
+            <w:r>
+              <w:rPr>
+                <w:b w:val="0"/>
+              </w:rPr>
+              <w:t>Minor updates &amp; polishing</w:t>
+            </w:r>
+          </w:p>
+        </w:tc>
+        <w:tc>
+          <w:tcPr>
+            <w:tcW w:w="1082" w:type="pct"/>
+            <w:shd w:val="clear" w:color="auto" w:fill="F2F2F2"/>
+          </w:tcPr>
+          <w:p>
+            <w:pPr>
+              <w:pStyle w:val="TableHeading"/>
+              <w:rPr>
+                <w:b w:val="0"/>
+              </w:rPr>
+            </w:pPr>
+            <w:r>
+              <w:rPr>
+                <w:b w:val="0"/>
+              </w:rPr>
+              <w:t>D McAllister</w:t>
+            </w:r>
+          </w:p>
+        </w:tc>
+      </w:tr>
+      <w:tr>
+        <w:trPr>
+          <w:cantSplit/>
         </w:trPr>
         <w:tc>
           <w:tcPr>
@@ -413,8 +499,6 @@
             </w:r>
           </w:p>
         </w:tc>
-        <w:bookmarkStart w:id="4" w:name="_GoBack"/>
-        <w:bookmarkEnd w:id="4"/>
       </w:tr>
       <w:tr>
         <w:trPr>
@@ -461,16 +545,32 @@
               <w:t>Corrected projects</w:t>
             </w:r>
             <w:r>
-              <w:t xml:space="preserve"> titles</w:t>
+              <w:t xml:space="preserve"> </w:t>
+            </w:r>
+            <w:proofErr w:type="gramStart"/>
+            <w:r>
+              <w:t>titles</w:t>
             </w:r>
             <w:r>
-              <w:t>, and updated the logical and physical diagram.</w:t>
+              <w:t>, and</w:t>
+            </w:r>
+            <w:proofErr w:type="gramEnd"/>
+            <w:r>
+              <w:t xml:space="preserve"> updated the logical and physical diagram.</w:t>
             </w:r>
             <w:r>
               <w:t xml:space="preserve"> Made changes appropriate for Build 7.</w:t>
             </w:r>
             <w:r>
-              <w:t xml:space="preserve"> (lc reviewed 01302018)</w:t>
+              <w:t xml:space="preserve"> (</w:t>
+            </w:r>
+            <w:proofErr w:type="spellStart"/>
+            <w:r>
+              <w:t>lc</w:t>
+            </w:r>
+            <w:proofErr w:type="spellEnd"/>
+            <w:r>
+              <w:t xml:space="preserve"> reviewed 01302018)</w:t>
             </w:r>
           </w:p>
         </w:tc>
@@ -527,7 +627,15 @@
               <w:pStyle w:val="TableText"/>
             </w:pPr>
             <w:r>
-              <w:t>Corrected document title &amp; version number; removed template table, but noted template version used in Revision History.</w:t>
+              <w:t xml:space="preserve">Corrected document title &amp; version number; removed template </w:t>
+            </w:r>
+            <w:proofErr w:type="gramStart"/>
+            <w:r>
+              <w:t>table, but</w:t>
+            </w:r>
+            <w:proofErr w:type="gramEnd"/>
+            <w:r>
+              <w:t xml:space="preserve"> noted template version used in Revision History.</w:t>
             </w:r>
           </w:p>
         </w:tc>
@@ -759,7 +867,7 @@
       <w:r>
         <w:fldChar w:fldCharType="separate"/>
       </w:r>
-      <w:hyperlink w:anchor="_Toc175962" w:history="1">
+      <w:hyperlink w:anchor="_Toc8922398" w:history="1">
         <w:r>
           <w:rPr>
             <w:rStyle w:val="Hyperlink"/>
@@ -804,7 +912,7 @@
             <w:noProof/>
             <w:webHidden/>
           </w:rPr>
-          <w:instrText xml:space="preserve"> PAGEREF _Toc175962 \h </w:instrText>
+          <w:instrText xml:space="preserve"> PAGEREF _Toc8922398 \h </w:instrText>
         </w:r>
         <w:r>
           <w:rPr>
@@ -824,7 +932,7 @@
             <w:noProof/>
             <w:webHidden/>
           </w:rPr>
-          <w:t>5</w:t>
+          <w:t>1</w:t>
         </w:r>
         <w:r>
           <w:rPr>
@@ -847,7 +955,7 @@
           <w:szCs w:val="22"/>
         </w:rPr>
       </w:pPr>
-      <w:hyperlink w:anchor="_Toc175963" w:history="1">
+      <w:hyperlink w:anchor="_Toc8922399" w:history="1">
         <w:r>
           <w:rPr>
             <w:rStyle w:val="Hyperlink"/>
@@ -892,7 +1000,7 @@
             <w:noProof/>
             <w:webHidden/>
           </w:rPr>
-          <w:instrText xml:space="preserve"> PAGEREF _Toc175963 \h </w:instrText>
+          <w:instrText xml:space="preserve"> PAGEREF _Toc8922399 \h </w:instrText>
         </w:r>
         <w:r>
           <w:rPr>
@@ -912,7 +1020,7 @@
             <w:noProof/>
             <w:webHidden/>
           </w:rPr>
-          <w:t>5</w:t>
+          <w:t>1</w:t>
         </w:r>
         <w:r>
           <w:rPr>
@@ -935,7 +1043,7 @@
           <w:szCs w:val="22"/>
         </w:rPr>
       </w:pPr>
-      <w:hyperlink w:anchor="_Toc175964" w:history="1">
+      <w:hyperlink w:anchor="_Toc8922400" w:history="1">
         <w:r>
           <w:rPr>
             <w:rStyle w:val="Hyperlink"/>
@@ -980,7 +1088,7 @@
             <w:noProof/>
             <w:webHidden/>
           </w:rPr>
-          <w:instrText xml:space="preserve"> PAGEREF _Toc175964 \h </w:instrText>
+          <w:instrText xml:space="preserve"> PAGEREF _Toc8922400 \h </w:instrText>
         </w:r>
         <w:r>
           <w:rPr>
@@ -1000,7 +1108,7 @@
             <w:noProof/>
             <w:webHidden/>
           </w:rPr>
-          <w:t>5</w:t>
+          <w:t>1</w:t>
         </w:r>
         <w:r>
           <w:rPr>
@@ -1023,7 +1131,7 @@
           <w:szCs w:val="22"/>
         </w:rPr>
       </w:pPr>
-      <w:hyperlink w:anchor="_Toc175965" w:history="1">
+      <w:hyperlink w:anchor="_Toc8922401" w:history="1">
         <w:r>
           <w:rPr>
             <w:rStyle w:val="Hyperlink"/>
@@ -1068,7 +1176,7 @@
             <w:noProof/>
             <w:webHidden/>
           </w:rPr>
-          <w:instrText xml:space="preserve"> PAGEREF _Toc175965 \h </w:instrText>
+          <w:instrText xml:space="preserve"> PAGEREF _Toc8922401 \h </w:instrText>
         </w:r>
         <w:r>
           <w:rPr>
@@ -1088,7 +1196,7 @@
             <w:noProof/>
             <w:webHidden/>
           </w:rPr>
-          <w:t>5</w:t>
+          <w:t>1</w:t>
         </w:r>
         <w:r>
           <w:rPr>
@@ -1113,7 +1221,7 @@
           <w:szCs w:val="22"/>
         </w:rPr>
       </w:pPr>
-      <w:hyperlink w:anchor="_Toc175966" w:history="1">
+      <w:hyperlink w:anchor="_Toc8922402" w:history="1">
         <w:r>
           <w:rPr>
             <w:rStyle w:val="Hyperlink"/>
@@ -1156,7 +1264,7 @@
             <w:noProof/>
             <w:webHidden/>
           </w:rPr>
-          <w:instrText xml:space="preserve"> PAGEREF _Toc175966 \h </w:instrText>
+          <w:instrText xml:space="preserve"> PAGEREF _Toc8922402 \h </w:instrText>
         </w:r>
         <w:r>
           <w:rPr>
@@ -1176,7 +1284,7 @@
             <w:noProof/>
             <w:webHidden/>
           </w:rPr>
-          <w:t>5</w:t>
+          <w:t>1</w:t>
         </w:r>
         <w:r>
           <w:rPr>
@@ -1199,7 +1307,7 @@
           <w:szCs w:val="22"/>
         </w:rPr>
       </w:pPr>
-      <w:hyperlink w:anchor="_Toc175967" w:history="1">
+      <w:hyperlink w:anchor="_Toc8922403" w:history="1">
         <w:r>
           <w:rPr>
             <w:rStyle w:val="Hyperlink"/>
@@ -1244,7 +1352,7 @@
             <w:noProof/>
             <w:webHidden/>
           </w:rPr>
-          <w:instrText xml:space="preserve"> PAGEREF _Toc175967 \h </w:instrText>
+          <w:instrText xml:space="preserve"> PAGEREF _Toc8922403 \h </w:instrText>
         </w:r>
         <w:r>
           <w:rPr>
@@ -1264,7 +1372,7 @@
             <w:noProof/>
             <w:webHidden/>
           </w:rPr>
-          <w:t>6</w:t>
+          <w:t>1</w:t>
         </w:r>
         <w:r>
           <w:rPr>
@@ -1287,7 +1395,7 @@
           <w:szCs w:val="22"/>
         </w:rPr>
       </w:pPr>
-      <w:hyperlink w:anchor="_Toc175968" w:history="1">
+      <w:hyperlink w:anchor="_Toc8922404" w:history="1">
         <w:r>
           <w:rPr>
             <w:rStyle w:val="Hyperlink"/>
@@ -1332,7 +1440,7 @@
             <w:noProof/>
             <w:webHidden/>
           </w:rPr>
-          <w:instrText xml:space="preserve"> PAGEREF _Toc175968 \h </w:instrText>
+          <w:instrText xml:space="preserve"> PAGEREF _Toc8922404 \h </w:instrText>
         </w:r>
         <w:r>
           <w:rPr>
@@ -1352,7 +1460,7 @@
             <w:noProof/>
             <w:webHidden/>
           </w:rPr>
-          <w:t>6</w:t>
+          <w:t>1</w:t>
         </w:r>
         <w:r>
           <w:rPr>
@@ -1375,7 +1483,7 @@
           <w:szCs w:val="22"/>
         </w:rPr>
       </w:pPr>
-      <w:hyperlink w:anchor="_Toc175969" w:history="1">
+      <w:hyperlink w:anchor="_Toc8922405" w:history="1">
         <w:r>
           <w:rPr>
             <w:rStyle w:val="Hyperlink"/>
@@ -1420,7 +1528,7 @@
             <w:noProof/>
             <w:webHidden/>
           </w:rPr>
-          <w:instrText xml:space="preserve"> PAGEREF _Toc175969 \h </w:instrText>
+          <w:instrText xml:space="preserve"> PAGEREF _Toc8922405 \h </w:instrText>
         </w:r>
         <w:r>
           <w:rPr>
@@ -1440,7 +1548,7 @@
             <w:noProof/>
             <w:webHidden/>
           </w:rPr>
-          <w:t>8</w:t>
+          <w:t>4</w:t>
         </w:r>
         <w:r>
           <w:rPr>
@@ -1465,7 +1573,7 @@
           <w:szCs w:val="22"/>
         </w:rPr>
       </w:pPr>
-      <w:hyperlink w:anchor="_Toc175970" w:history="1">
+      <w:hyperlink w:anchor="_Toc8922406" w:history="1">
         <w:r>
           <w:rPr>
             <w:rStyle w:val="Hyperlink"/>
@@ -1508,7 +1616,7 @@
             <w:noProof/>
             <w:webHidden/>
           </w:rPr>
-          <w:instrText xml:space="preserve"> PAGEREF _Toc175970 \h </w:instrText>
+          <w:instrText xml:space="preserve"> PAGEREF _Toc8922406 \h </w:instrText>
         </w:r>
         <w:r>
           <w:rPr>
@@ -1528,7 +1636,7 @@
             <w:noProof/>
             <w:webHidden/>
           </w:rPr>
-          <w:t>8</w:t>
+          <w:t>4</w:t>
         </w:r>
         <w:r>
           <w:rPr>
@@ -1551,7 +1659,7 @@
           <w:szCs w:val="22"/>
         </w:rPr>
       </w:pPr>
-      <w:hyperlink w:anchor="_Toc175971" w:history="1">
+      <w:hyperlink w:anchor="_Toc8922407" w:history="1">
         <w:r>
           <w:rPr>
             <w:rStyle w:val="Hyperlink"/>
@@ -1596,7 +1704,7 @@
             <w:noProof/>
             <w:webHidden/>
           </w:rPr>
-          <w:instrText xml:space="preserve"> PAGEREF _Toc175971 \h </w:instrText>
+          <w:instrText xml:space="preserve"> PAGEREF _Toc8922407 \h </w:instrText>
         </w:r>
         <w:r>
           <w:rPr>
@@ -1616,7 +1724,7 @@
             <w:noProof/>
             <w:webHidden/>
           </w:rPr>
-          <w:t>8</w:t>
+          <w:t>4</w:t>
         </w:r>
         <w:r>
           <w:rPr>
@@ -1641,7 +1749,7 @@
           <w:szCs w:val="22"/>
         </w:rPr>
       </w:pPr>
-      <w:hyperlink w:anchor="_Toc175972" w:history="1">
+      <w:hyperlink w:anchor="_Toc8922408" w:history="1">
         <w:r>
           <w:rPr>
             <w:rStyle w:val="Hyperlink"/>
@@ -1684,7 +1792,7 @@
             <w:noProof/>
             <w:webHidden/>
           </w:rPr>
-          <w:instrText xml:space="preserve"> PAGEREF _Toc175972 \h </w:instrText>
+          <w:instrText xml:space="preserve"> PAGEREF _Toc8922408 \h </w:instrText>
         </w:r>
         <w:r>
           <w:rPr>
@@ -1704,7 +1812,7 @@
             <w:noProof/>
             <w:webHidden/>
           </w:rPr>
-          <w:t>9</w:t>
+          <w:t>4</w:t>
         </w:r>
         <w:r>
           <w:rPr>
@@ -1729,7 +1837,7 @@
           <w:szCs w:val="22"/>
         </w:rPr>
       </w:pPr>
-      <w:hyperlink w:anchor="_Toc175973" w:history="1">
+      <w:hyperlink w:anchor="_Toc8922409" w:history="1">
         <w:r>
           <w:rPr>
             <w:rStyle w:val="Hyperlink"/>
@@ -1772,7 +1880,7 @@
             <w:noProof/>
             <w:webHidden/>
           </w:rPr>
-          <w:instrText xml:space="preserve"> PAGEREF _Toc175973 \h </w:instrText>
+          <w:instrText xml:space="preserve"> PAGEREF _Toc8922409 \h </w:instrText>
         </w:r>
         <w:r>
           <w:rPr>
@@ -1792,7 +1900,7 @@
             <w:noProof/>
             <w:webHidden/>
           </w:rPr>
-          <w:t>9</w:t>
+          <w:t>5</w:t>
         </w:r>
         <w:r>
           <w:rPr>
@@ -1817,7 +1925,7 @@
           <w:szCs w:val="22"/>
         </w:rPr>
       </w:pPr>
-      <w:hyperlink w:anchor="_Toc175974" w:history="1">
+      <w:hyperlink w:anchor="_Toc8922410" w:history="1">
         <w:r>
           <w:rPr>
             <w:rStyle w:val="Hyperlink"/>
@@ -1860,7 +1968,7 @@
             <w:noProof/>
             <w:webHidden/>
           </w:rPr>
-          <w:instrText xml:space="preserve"> PAGEREF _Toc175974 \h </w:instrText>
+          <w:instrText xml:space="preserve"> PAGEREF _Toc8922410 \h </w:instrText>
         </w:r>
         <w:r>
           <w:rPr>
@@ -1880,7 +1988,7 @@
             <w:noProof/>
             <w:webHidden/>
           </w:rPr>
-          <w:t>10</w:t>
+          <w:t>5</w:t>
         </w:r>
         <w:r>
           <w:rPr>
@@ -1905,7 +2013,7 @@
           <w:szCs w:val="22"/>
         </w:rPr>
       </w:pPr>
-      <w:hyperlink w:anchor="_Toc175975" w:history="1">
+      <w:hyperlink w:anchor="_Toc8922411" w:history="1">
         <w:r>
           <w:rPr>
             <w:rStyle w:val="Hyperlink"/>
@@ -1948,7 +2056,7 @@
             <w:noProof/>
             <w:webHidden/>
           </w:rPr>
-          <w:instrText xml:space="preserve"> PAGEREF _Toc175975 \h </w:instrText>
+          <w:instrText xml:space="preserve"> PAGEREF _Toc8922411 \h </w:instrText>
         </w:r>
         <w:r>
           <w:rPr>
@@ -1968,7 +2076,7 @@
             <w:noProof/>
             <w:webHidden/>
           </w:rPr>
-          <w:t>10</w:t>
+          <w:t>6</w:t>
         </w:r>
         <w:r>
           <w:rPr>
@@ -1991,7 +2099,7 @@
           <w:szCs w:val="22"/>
         </w:rPr>
       </w:pPr>
-      <w:hyperlink w:anchor="_Toc175976" w:history="1">
+      <w:hyperlink w:anchor="_Toc8922412" w:history="1">
         <w:r>
           <w:rPr>
             <w:rStyle w:val="Hyperlink"/>
@@ -2036,7 +2144,7 @@
             <w:noProof/>
             <w:webHidden/>
           </w:rPr>
-          <w:instrText xml:space="preserve"> PAGEREF _Toc175976 \h </w:instrText>
+          <w:instrText xml:space="preserve"> PAGEREF _Toc8922412 \h </w:instrText>
         </w:r>
         <w:r>
           <w:rPr>
@@ -2056,7 +2164,7 @@
             <w:noProof/>
             <w:webHidden/>
           </w:rPr>
-          <w:t>10</w:t>
+          <w:t>6</w:t>
         </w:r>
         <w:r>
           <w:rPr>
@@ -2079,7 +2187,7 @@
           <w:szCs w:val="22"/>
         </w:rPr>
       </w:pPr>
-      <w:hyperlink w:anchor="_Toc175977" w:history="1">
+      <w:hyperlink w:anchor="_Toc8922413" w:history="1">
         <w:r>
           <w:rPr>
             <w:rStyle w:val="Hyperlink"/>
@@ -2124,7 +2232,7 @@
             <w:noProof/>
             <w:webHidden/>
           </w:rPr>
-          <w:instrText xml:space="preserve"> PAGEREF _Toc175977 \h </w:instrText>
+          <w:instrText xml:space="preserve"> PAGEREF _Toc8922413 \h </w:instrText>
         </w:r>
         <w:r>
           <w:rPr>
@@ -2144,7 +2252,7 @@
             <w:noProof/>
             <w:webHidden/>
           </w:rPr>
-          <w:t>10</w:t>
+          <w:t>6</w:t>
         </w:r>
         <w:r>
           <w:rPr>
@@ -2167,7 +2275,7 @@
           <w:szCs w:val="22"/>
         </w:rPr>
       </w:pPr>
-      <w:hyperlink w:anchor="_Toc175978" w:history="1">
+      <w:hyperlink w:anchor="_Toc8922414" w:history="1">
         <w:r>
           <w:rPr>
             <w:rStyle w:val="Hyperlink"/>
@@ -2212,7 +2320,7 @@
             <w:noProof/>
             <w:webHidden/>
           </w:rPr>
-          <w:instrText xml:space="preserve"> PAGEREF _Toc175978 \h </w:instrText>
+          <w:instrText xml:space="preserve"> PAGEREF _Toc8922414 \h </w:instrText>
         </w:r>
         <w:r>
           <w:rPr>
@@ -2232,7 +2340,7 @@
             <w:noProof/>
             <w:webHidden/>
           </w:rPr>
-          <w:t>10</w:t>
+          <w:t>6</w:t>
         </w:r>
         <w:r>
           <w:rPr>
@@ -2255,7 +2363,7 @@
           <w:szCs w:val="22"/>
         </w:rPr>
       </w:pPr>
-      <w:hyperlink w:anchor="_Toc175979" w:history="1">
+      <w:hyperlink w:anchor="_Toc8922415" w:history="1">
         <w:r>
           <w:rPr>
             <w:rStyle w:val="Hyperlink"/>
@@ -2300,7 +2408,7 @@
             <w:noProof/>
             <w:webHidden/>
           </w:rPr>
-          <w:instrText xml:space="preserve"> PAGEREF _Toc175979 \h </w:instrText>
+          <w:instrText xml:space="preserve"> PAGEREF _Toc8922415 \h </w:instrText>
         </w:r>
         <w:r>
           <w:rPr>
@@ -2320,7 +2428,7 @@
             <w:noProof/>
             <w:webHidden/>
           </w:rPr>
-          <w:t>10</w:t>
+          <w:t>6</w:t>
         </w:r>
         <w:r>
           <w:rPr>
@@ -2343,7 +2451,7 @@
           <w:szCs w:val="22"/>
         </w:rPr>
       </w:pPr>
-      <w:hyperlink w:anchor="_Toc175980" w:history="1">
+      <w:hyperlink w:anchor="_Toc8922416" w:history="1">
         <w:r>
           <w:rPr>
             <w:rStyle w:val="Hyperlink"/>
@@ -2388,7 +2496,7 @@
             <w:noProof/>
             <w:webHidden/>
           </w:rPr>
-          <w:instrText xml:space="preserve"> PAGEREF _Toc175980 \h </w:instrText>
+          <w:instrText xml:space="preserve"> PAGEREF _Toc8922416 \h </w:instrText>
         </w:r>
         <w:r>
           <w:rPr>
@@ -2408,7 +2516,7 @@
             <w:noProof/>
             <w:webHidden/>
           </w:rPr>
-          <w:t>10</w:t>
+          <w:t>6</w:t>
         </w:r>
         <w:r>
           <w:rPr>
@@ -2431,7 +2539,7 @@
           <w:szCs w:val="22"/>
         </w:rPr>
       </w:pPr>
-      <w:hyperlink w:anchor="_Toc175981" w:history="1">
+      <w:hyperlink w:anchor="_Toc8922417" w:history="1">
         <w:r>
           <w:rPr>
             <w:rStyle w:val="Hyperlink"/>
@@ -2476,7 +2584,7 @@
             <w:noProof/>
             <w:webHidden/>
           </w:rPr>
-          <w:instrText xml:space="preserve"> PAGEREF _Toc175981 \h </w:instrText>
+          <w:instrText xml:space="preserve"> PAGEREF _Toc8922417 \h </w:instrText>
         </w:r>
         <w:r>
           <w:rPr>
@@ -2496,7 +2604,7 @@
             <w:noProof/>
             <w:webHidden/>
           </w:rPr>
-          <w:t>10</w:t>
+          <w:t>6</w:t>
         </w:r>
         <w:r>
           <w:rPr>
@@ -2519,7 +2627,7 @@
           <w:szCs w:val="22"/>
         </w:rPr>
       </w:pPr>
-      <w:hyperlink w:anchor="_Toc175982" w:history="1">
+      <w:hyperlink w:anchor="_Toc8922418" w:history="1">
         <w:r>
           <w:rPr>
             <w:rStyle w:val="Hyperlink"/>
@@ -2564,7 +2672,7 @@
             <w:noProof/>
             <w:webHidden/>
           </w:rPr>
-          <w:instrText xml:space="preserve"> PAGEREF _Toc175982 \h </w:instrText>
+          <w:instrText xml:space="preserve"> PAGEREF _Toc8922418 \h </w:instrText>
         </w:r>
         <w:r>
           <w:rPr>
@@ -2584,7 +2692,7 @@
             <w:noProof/>
             <w:webHidden/>
           </w:rPr>
-          <w:t>11</w:t>
+          <w:t>7</w:t>
         </w:r>
         <w:r>
           <w:rPr>
@@ -2607,7 +2715,7 @@
           <w:szCs w:val="22"/>
         </w:rPr>
       </w:pPr>
-      <w:hyperlink w:anchor="_Toc175983" w:history="1">
+      <w:hyperlink w:anchor="_Toc8922419" w:history="1">
         <w:r>
           <w:rPr>
             <w:rStyle w:val="Hyperlink"/>
@@ -2652,7 +2760,7 @@
             <w:noProof/>
             <w:webHidden/>
           </w:rPr>
-          <w:instrText xml:space="preserve"> PAGEREF _Toc175983 \h </w:instrText>
+          <w:instrText xml:space="preserve"> PAGEREF _Toc8922419 \h </w:instrText>
         </w:r>
         <w:r>
           <w:rPr>
@@ -2672,7 +2780,7 @@
             <w:noProof/>
             <w:webHidden/>
           </w:rPr>
-          <w:t>11</w:t>
+          <w:t>7</w:t>
         </w:r>
         <w:r>
           <w:rPr>
@@ -2695,7 +2803,7 @@
           <w:szCs w:val="22"/>
         </w:rPr>
       </w:pPr>
-      <w:hyperlink w:anchor="_Toc175984" w:history="1">
+      <w:hyperlink w:anchor="_Toc8922420" w:history="1">
         <w:r>
           <w:rPr>
             <w:rStyle w:val="Hyperlink"/>
@@ -2740,7 +2848,7 @@
             <w:noProof/>
             <w:webHidden/>
           </w:rPr>
-          <w:instrText xml:space="preserve"> PAGEREF _Toc175984 \h </w:instrText>
+          <w:instrText xml:space="preserve"> PAGEREF _Toc8922420 \h </w:instrText>
         </w:r>
         <w:r>
           <w:rPr>
@@ -2760,7 +2868,7 @@
             <w:noProof/>
             <w:webHidden/>
           </w:rPr>
-          <w:t>11</w:t>
+          <w:t>7</w:t>
         </w:r>
         <w:r>
           <w:rPr>
@@ -2783,7 +2891,7 @@
           <w:szCs w:val="22"/>
         </w:rPr>
       </w:pPr>
-      <w:hyperlink w:anchor="_Toc175985" w:history="1">
+      <w:hyperlink w:anchor="_Toc8922421" w:history="1">
         <w:r>
           <w:rPr>
             <w:rStyle w:val="Hyperlink"/>
@@ -2828,7 +2936,7 @@
             <w:noProof/>
             <w:webHidden/>
           </w:rPr>
-          <w:instrText xml:space="preserve"> PAGEREF _Toc175985 \h </w:instrText>
+          <w:instrText xml:space="preserve"> PAGEREF _Toc8922421 \h </w:instrText>
         </w:r>
         <w:r>
           <w:rPr>
@@ -2848,7 +2956,7 @@
             <w:noProof/>
             <w:webHidden/>
           </w:rPr>
-          <w:t>12</w:t>
+          <w:t>8</w:t>
         </w:r>
         <w:r>
           <w:rPr>
@@ -2871,7 +2979,7 @@
           <w:szCs w:val="22"/>
         </w:rPr>
       </w:pPr>
-      <w:hyperlink w:anchor="_Toc175986" w:history="1">
+      <w:hyperlink w:anchor="_Toc8922422" w:history="1">
         <w:r>
           <w:rPr>
             <w:rStyle w:val="Hyperlink"/>
@@ -2916,7 +3024,7 @@
             <w:noProof/>
             <w:webHidden/>
           </w:rPr>
-          <w:instrText xml:space="preserve"> PAGEREF _Toc175986 \h </w:instrText>
+          <w:instrText xml:space="preserve"> PAGEREF _Toc8922422 \h </w:instrText>
         </w:r>
         <w:r>
           <w:rPr>
@@ -2936,7 +3044,7 @@
             <w:noProof/>
             <w:webHidden/>
           </w:rPr>
-          <w:t>12</w:t>
+          <w:t>8</w:t>
         </w:r>
         <w:r>
           <w:rPr>
@@ -2959,7 +3067,7 @@
           <w:szCs w:val="22"/>
         </w:rPr>
       </w:pPr>
-      <w:hyperlink w:anchor="_Toc175987" w:history="1">
+      <w:hyperlink w:anchor="_Toc8922423" w:history="1">
         <w:r>
           <w:rPr>
             <w:rStyle w:val="Hyperlink"/>
@@ -3004,7 +3112,7 @@
             <w:noProof/>
             <w:webHidden/>
           </w:rPr>
-          <w:instrText xml:space="preserve"> PAGEREF _Toc175987 \h </w:instrText>
+          <w:instrText xml:space="preserve"> PAGEREF _Toc8922423 \h </w:instrText>
         </w:r>
         <w:r>
           <w:rPr>
@@ -3024,7 +3132,7 @@
             <w:noProof/>
             <w:webHidden/>
           </w:rPr>
-          <w:t>12</w:t>
+          <w:t>8</w:t>
         </w:r>
         <w:r>
           <w:rPr>
@@ -3047,7 +3155,7 @@
           <w:szCs w:val="22"/>
         </w:rPr>
       </w:pPr>
-      <w:hyperlink w:anchor="_Toc175988" w:history="1">
+      <w:hyperlink w:anchor="_Toc8922424" w:history="1">
         <w:r>
           <w:rPr>
             <w:rStyle w:val="Hyperlink"/>
@@ -3092,7 +3200,7 @@
             <w:noProof/>
             <w:webHidden/>
           </w:rPr>
-          <w:instrText xml:space="preserve"> PAGEREF _Toc175988 \h </w:instrText>
+          <w:instrText xml:space="preserve"> PAGEREF _Toc8922424 \h </w:instrText>
         </w:r>
         <w:r>
           <w:rPr>
@@ -3112,7 +3220,7 @@
             <w:noProof/>
             <w:webHidden/>
           </w:rPr>
-          <w:t>12</w:t>
+          <w:t>8</w:t>
         </w:r>
         <w:r>
           <w:rPr>
@@ -3135,7 +3243,7 @@
           <w:szCs w:val="22"/>
         </w:rPr>
       </w:pPr>
-      <w:hyperlink w:anchor="_Toc175989" w:history="1">
+      <w:hyperlink w:anchor="_Toc8922425" w:history="1">
         <w:r>
           <w:rPr>
             <w:rStyle w:val="Hyperlink"/>
@@ -3180,7 +3288,7 @@
             <w:noProof/>
             <w:webHidden/>
           </w:rPr>
-          <w:instrText xml:space="preserve"> PAGEREF _Toc175989 \h </w:instrText>
+          <w:instrText xml:space="preserve"> PAGEREF _Toc8922425 \h </w:instrText>
         </w:r>
         <w:r>
           <w:rPr>
@@ -3200,7 +3308,7 @@
             <w:noProof/>
             <w:webHidden/>
           </w:rPr>
-          <w:t>12</w:t>
+          <w:t>8</w:t>
         </w:r>
         <w:r>
           <w:rPr>
@@ -3223,7 +3331,7 @@
           <w:szCs w:val="22"/>
         </w:rPr>
       </w:pPr>
-      <w:hyperlink w:anchor="_Toc175990" w:history="1">
+      <w:hyperlink w:anchor="_Toc8922426" w:history="1">
         <w:r>
           <w:rPr>
             <w:rStyle w:val="Hyperlink"/>
@@ -3268,7 +3376,7 @@
             <w:noProof/>
             <w:webHidden/>
           </w:rPr>
-          <w:instrText xml:space="preserve"> PAGEREF _Toc175990 \h </w:instrText>
+          <w:instrText xml:space="preserve"> PAGEREF _Toc8922426 \h </w:instrText>
         </w:r>
         <w:r>
           <w:rPr>
@@ -3288,7 +3396,7 @@
             <w:noProof/>
             <w:webHidden/>
           </w:rPr>
-          <w:t>12</w:t>
+          <w:t>9</w:t>
         </w:r>
         <w:r>
           <w:rPr>
@@ -3311,7 +3419,7 @@
           <w:szCs w:val="22"/>
         </w:rPr>
       </w:pPr>
-      <w:hyperlink w:anchor="_Toc175991" w:history="1">
+      <w:hyperlink w:anchor="_Toc8922427" w:history="1">
         <w:r>
           <w:rPr>
             <w:rStyle w:val="Hyperlink"/>
@@ -3356,7 +3464,7 @@
             <w:noProof/>
             <w:webHidden/>
           </w:rPr>
-          <w:instrText xml:space="preserve"> PAGEREF _Toc175991 \h </w:instrText>
+          <w:instrText xml:space="preserve"> PAGEREF _Toc8922427 \h </w:instrText>
         </w:r>
         <w:r>
           <w:rPr>
@@ -3376,7 +3484,7 @@
             <w:noProof/>
             <w:webHidden/>
           </w:rPr>
-          <w:t>13</w:t>
+          <w:t>9</w:t>
         </w:r>
         <w:r>
           <w:rPr>
@@ -3399,7 +3507,7 @@
           <w:szCs w:val="22"/>
         </w:rPr>
       </w:pPr>
-      <w:hyperlink w:anchor="_Toc175992" w:history="1">
+      <w:hyperlink w:anchor="_Toc8922428" w:history="1">
         <w:r>
           <w:rPr>
             <w:rStyle w:val="Hyperlink"/>
@@ -3444,7 +3552,7 @@
             <w:noProof/>
             <w:webHidden/>
           </w:rPr>
-          <w:instrText xml:space="preserve"> PAGEREF _Toc175992 \h </w:instrText>
+          <w:instrText xml:space="preserve"> PAGEREF _Toc8922428 \h </w:instrText>
         </w:r>
         <w:r>
           <w:rPr>
@@ -3464,7 +3572,7 @@
             <w:noProof/>
             <w:webHidden/>
           </w:rPr>
-          <w:t>13</w:t>
+          <w:t>9</w:t>
         </w:r>
         <w:r>
           <w:rPr>
@@ -3487,7 +3595,7 @@
           <w:szCs w:val="22"/>
         </w:rPr>
       </w:pPr>
-      <w:hyperlink w:anchor="_Toc175993" w:history="1">
+      <w:hyperlink w:anchor="_Toc8922429" w:history="1">
         <w:r>
           <w:rPr>
             <w:rStyle w:val="Hyperlink"/>
@@ -3532,7 +3640,7 @@
             <w:noProof/>
             <w:webHidden/>
           </w:rPr>
-          <w:instrText xml:space="preserve"> PAGEREF _Toc175993 \h </w:instrText>
+          <w:instrText xml:space="preserve"> PAGEREF _Toc8922429 \h </w:instrText>
         </w:r>
         <w:r>
           <w:rPr>
@@ -3552,7 +3660,7 @@
             <w:noProof/>
             <w:webHidden/>
           </w:rPr>
-          <w:t>13</w:t>
+          <w:t>9</w:t>
         </w:r>
         <w:r>
           <w:rPr>
@@ -3575,7 +3683,7 @@
           <w:szCs w:val="22"/>
         </w:rPr>
       </w:pPr>
-      <w:hyperlink w:anchor="_Toc175994" w:history="1">
+      <w:hyperlink w:anchor="_Toc8922430" w:history="1">
         <w:r>
           <w:rPr>
             <w:rStyle w:val="Hyperlink"/>
@@ -3620,7 +3728,7 @@
             <w:noProof/>
             <w:webHidden/>
           </w:rPr>
-          <w:instrText xml:space="preserve"> PAGEREF _Toc175994 \h </w:instrText>
+          <w:instrText xml:space="preserve"> PAGEREF _Toc8922430 \h </w:instrText>
         </w:r>
         <w:r>
           <w:rPr>
@@ -3640,7 +3748,7 @@
             <w:noProof/>
             <w:webHidden/>
           </w:rPr>
-          <w:t>13</w:t>
+          <w:t>9</w:t>
         </w:r>
         <w:r>
           <w:rPr>
@@ -3663,7 +3771,7 @@
           <w:szCs w:val="22"/>
         </w:rPr>
       </w:pPr>
-      <w:hyperlink w:anchor="_Toc175995" w:history="1">
+      <w:hyperlink w:anchor="_Toc8922431" w:history="1">
         <w:r>
           <w:rPr>
             <w:rStyle w:val="Hyperlink"/>
@@ -3708,7 +3816,7 @@
             <w:noProof/>
             <w:webHidden/>
           </w:rPr>
-          <w:instrText xml:space="preserve"> PAGEREF _Toc175995 \h </w:instrText>
+          <w:instrText xml:space="preserve"> PAGEREF _Toc8922431 \h </w:instrText>
         </w:r>
         <w:r>
           <w:rPr>
@@ -3728,7 +3836,7 @@
             <w:noProof/>
             <w:webHidden/>
           </w:rPr>
-          <w:t>13</w:t>
+          <w:t>9</w:t>
         </w:r>
         <w:r>
           <w:rPr>
@@ -3751,7 +3859,7 @@
           <w:szCs w:val="22"/>
         </w:rPr>
       </w:pPr>
-      <w:hyperlink w:anchor="_Toc175996" w:history="1">
+      <w:hyperlink w:anchor="_Toc8922432" w:history="1">
         <w:r>
           <w:rPr>
             <w:rStyle w:val="Hyperlink"/>
@@ -3796,7 +3904,7 @@
             <w:noProof/>
             <w:webHidden/>
           </w:rPr>
-          <w:instrText xml:space="preserve"> PAGEREF _Toc175996 \h </w:instrText>
+          <w:instrText xml:space="preserve"> PAGEREF _Toc8922432 \h </w:instrText>
         </w:r>
         <w:r>
           <w:rPr>
@@ -3816,7 +3924,7 @@
             <w:noProof/>
             <w:webHidden/>
           </w:rPr>
-          <w:t>13</w:t>
+          <w:t>10</w:t>
         </w:r>
         <w:r>
           <w:rPr>
@@ -3839,7 +3947,7 @@
           <w:szCs w:val="22"/>
         </w:rPr>
       </w:pPr>
-      <w:hyperlink w:anchor="_Toc175997" w:history="1">
+      <w:hyperlink w:anchor="_Toc8922433" w:history="1">
         <w:r>
           <w:rPr>
             <w:rStyle w:val="Hyperlink"/>
@@ -3884,7 +3992,7 @@
             <w:noProof/>
             <w:webHidden/>
           </w:rPr>
-          <w:instrText xml:space="preserve"> PAGEREF _Toc175997 \h </w:instrText>
+          <w:instrText xml:space="preserve"> PAGEREF _Toc8922433 \h </w:instrText>
         </w:r>
         <w:r>
           <w:rPr>
@@ -3904,7 +4012,7 @@
             <w:noProof/>
             <w:webHidden/>
           </w:rPr>
-          <w:t>13</w:t>
+          <w:t>10</w:t>
         </w:r>
         <w:r>
           <w:rPr>
@@ -3927,7 +4035,7 @@
           <w:szCs w:val="22"/>
         </w:rPr>
       </w:pPr>
-      <w:hyperlink w:anchor="_Toc175998" w:history="1">
+      <w:hyperlink w:anchor="_Toc8922434" w:history="1">
         <w:r>
           <w:rPr>
             <w:rStyle w:val="Hyperlink"/>
@@ -3972,7 +4080,7 @@
             <w:noProof/>
             <w:webHidden/>
           </w:rPr>
-          <w:instrText xml:space="preserve"> PAGEREF _Toc175998 \h </w:instrText>
+          <w:instrText xml:space="preserve"> PAGEREF _Toc8922434 \h </w:instrText>
         </w:r>
         <w:r>
           <w:rPr>
@@ -3992,7 +4100,7 @@
             <w:noProof/>
             <w:webHidden/>
           </w:rPr>
-          <w:t>13</w:t>
+          <w:t>10</w:t>
         </w:r>
         <w:r>
           <w:rPr>
@@ -4017,7 +4125,7 @@
           <w:szCs w:val="22"/>
         </w:rPr>
       </w:pPr>
-      <w:hyperlink w:anchor="_Toc175999" w:history="1">
+      <w:hyperlink w:anchor="_Toc8922435" w:history="1">
         <w:r>
           <w:rPr>
             <w:rStyle w:val="Hyperlink"/>
@@ -4060,7 +4168,7 @@
             <w:noProof/>
             <w:webHidden/>
           </w:rPr>
-          <w:instrText xml:space="preserve"> PAGEREF _Toc175999 \h </w:instrText>
+          <w:instrText xml:space="preserve"> PAGEREF _Toc8922435 \h </w:instrText>
         </w:r>
         <w:r>
           <w:rPr>
@@ -4080,7 +4188,7 @@
             <w:noProof/>
             <w:webHidden/>
           </w:rPr>
-          <w:t>14</w:t>
+          <w:t>10</w:t>
         </w:r>
         <w:r>
           <w:rPr>
@@ -4105,7 +4213,7 @@
           <w:szCs w:val="22"/>
         </w:rPr>
       </w:pPr>
-      <w:hyperlink w:anchor="_Toc176000" w:history="1">
+      <w:hyperlink w:anchor="_Toc8922436" w:history="1">
         <w:r>
           <w:rPr>
             <w:rStyle w:val="Hyperlink"/>
@@ -4148,7 +4256,7 @@
             <w:noProof/>
             <w:webHidden/>
           </w:rPr>
-          <w:instrText xml:space="preserve"> PAGEREF _Toc176000 \h </w:instrText>
+          <w:instrText xml:space="preserve"> PAGEREF _Toc8922436 \h </w:instrText>
         </w:r>
         <w:r>
           <w:rPr>
@@ -4168,7 +4276,7 @@
             <w:noProof/>
             <w:webHidden/>
           </w:rPr>
-          <w:t>14</w:t>
+          <w:t>10</w:t>
         </w:r>
         <w:r>
           <w:rPr>
@@ -4193,7 +4301,7 @@
           <w:szCs w:val="22"/>
         </w:rPr>
       </w:pPr>
-      <w:hyperlink w:anchor="_Toc176001" w:history="1">
+      <w:hyperlink w:anchor="_Toc8922437" w:history="1">
         <w:r>
           <w:rPr>
             <w:rStyle w:val="Hyperlink"/>
@@ -4236,7 +4344,7 @@
             <w:noProof/>
             <w:webHidden/>
           </w:rPr>
-          <w:instrText xml:space="preserve"> PAGEREF _Toc176001 \h </w:instrText>
+          <w:instrText xml:space="preserve"> PAGEREF _Toc8922437 \h </w:instrText>
         </w:r>
         <w:r>
           <w:rPr>
@@ -4256,7 +4364,7 @@
             <w:noProof/>
             <w:webHidden/>
           </w:rPr>
-          <w:t>14</w:t>
+          <w:t>10</w:t>
         </w:r>
         <w:r>
           <w:rPr>
@@ -4281,7 +4389,7 @@
           <w:szCs w:val="22"/>
         </w:rPr>
       </w:pPr>
-      <w:hyperlink w:anchor="_Toc176002" w:history="1">
+      <w:hyperlink w:anchor="_Toc8922438" w:history="1">
         <w:r>
           <w:rPr>
             <w:rStyle w:val="Hyperlink"/>
@@ -4324,7 +4432,7 @@
             <w:noProof/>
             <w:webHidden/>
           </w:rPr>
-          <w:instrText xml:space="preserve"> PAGEREF _Toc176002 \h </w:instrText>
+          <w:instrText xml:space="preserve"> PAGEREF _Toc8922438 \h </w:instrText>
         </w:r>
         <w:r>
           <w:rPr>
@@ -4344,7 +4452,7 @@
             <w:noProof/>
             <w:webHidden/>
           </w:rPr>
-          <w:t>14</w:t>
+          <w:t>10</w:t>
         </w:r>
         <w:r>
           <w:rPr>
@@ -4369,7 +4477,7 @@
           <w:szCs w:val="22"/>
         </w:rPr>
       </w:pPr>
-      <w:hyperlink w:anchor="_Toc176003" w:history="1">
+      <w:hyperlink w:anchor="_Toc8922439" w:history="1">
         <w:r>
           <w:rPr>
             <w:rStyle w:val="Hyperlink"/>
@@ -4412,7 +4520,7 @@
             <w:noProof/>
             <w:webHidden/>
           </w:rPr>
-          <w:instrText xml:space="preserve"> PAGEREF _Toc176003 \h </w:instrText>
+          <w:instrText xml:space="preserve"> PAGEREF _Toc8922439 \h </w:instrText>
         </w:r>
         <w:r>
           <w:rPr>
@@ -4432,7 +4540,7 @@
             <w:noProof/>
             <w:webHidden/>
           </w:rPr>
-          <w:t>14</w:t>
+          <w:t>10</w:t>
         </w:r>
         <w:r>
           <w:rPr>
@@ -4457,7 +4565,7 @@
           <w:szCs w:val="22"/>
         </w:rPr>
       </w:pPr>
-      <w:hyperlink w:anchor="_Toc176004" w:history="1">
+      <w:hyperlink w:anchor="_Toc8922440" w:history="1">
         <w:r>
           <w:rPr>
             <w:rStyle w:val="Hyperlink"/>
@@ -4500,7 +4608,7 @@
             <w:noProof/>
             <w:webHidden/>
           </w:rPr>
-          <w:instrText xml:space="preserve"> PAGEREF _Toc176004 \h </w:instrText>
+          <w:instrText xml:space="preserve"> PAGEREF _Toc8922440 \h </w:instrText>
         </w:r>
         <w:r>
           <w:rPr>
@@ -4520,7 +4628,7 @@
             <w:noProof/>
             <w:webHidden/>
           </w:rPr>
-          <w:t>15</w:t>
+          <w:t>11</w:t>
         </w:r>
         <w:r>
           <w:rPr>
@@ -4543,7 +4651,7 @@
           <w:szCs w:val="22"/>
         </w:rPr>
       </w:pPr>
-      <w:hyperlink w:anchor="_Toc176005" w:history="1">
+      <w:hyperlink w:anchor="_Toc8922441" w:history="1">
         <w:r>
           <w:rPr>
             <w:rStyle w:val="Hyperlink"/>
@@ -4588,7 +4696,7 @@
             <w:noProof/>
             <w:webHidden/>
           </w:rPr>
-          <w:instrText xml:space="preserve"> PAGEREF _Toc176005 \h </w:instrText>
+          <w:instrText xml:space="preserve"> PAGEREF _Toc8922441 \h </w:instrText>
         </w:r>
         <w:r>
           <w:rPr>
@@ -4608,7 +4716,7 @@
             <w:noProof/>
             <w:webHidden/>
           </w:rPr>
-          <w:t>15</w:t>
+          <w:t>11</w:t>
         </w:r>
         <w:r>
           <w:rPr>
@@ -4631,7 +4739,7 @@
           <w:szCs w:val="22"/>
         </w:rPr>
       </w:pPr>
-      <w:hyperlink w:anchor="_Toc176006" w:history="1">
+      <w:hyperlink w:anchor="_Toc8922442" w:history="1">
         <w:r>
           <w:rPr>
             <w:rStyle w:val="Hyperlink"/>
@@ -4676,7 +4784,7 @@
             <w:noProof/>
             <w:webHidden/>
           </w:rPr>
-          <w:instrText xml:space="preserve"> PAGEREF _Toc176006 \h </w:instrText>
+          <w:instrText xml:space="preserve"> PAGEREF _Toc8922442 \h </w:instrText>
         </w:r>
         <w:r>
           <w:rPr>
@@ -4696,7 +4804,7 @@
             <w:noProof/>
             <w:webHidden/>
           </w:rPr>
-          <w:t>15</w:t>
+          <w:t>11</w:t>
         </w:r>
         <w:r>
           <w:rPr>
@@ -4719,7 +4827,7 @@
           <w:szCs w:val="22"/>
         </w:rPr>
       </w:pPr>
-      <w:hyperlink w:anchor="_Toc176007" w:history="1">
+      <w:hyperlink w:anchor="_Toc8922443" w:history="1">
         <w:r>
           <w:rPr>
             <w:rStyle w:val="Hyperlink"/>
@@ -4764,7 +4872,7 @@
             <w:noProof/>
             <w:webHidden/>
           </w:rPr>
-          <w:instrText xml:space="preserve"> PAGEREF _Toc176007 \h </w:instrText>
+          <w:instrText xml:space="preserve"> PAGEREF _Toc8922443 \h </w:instrText>
         </w:r>
         <w:r>
           <w:rPr>
@@ -4784,7 +4892,7 @@
             <w:noProof/>
             <w:webHidden/>
           </w:rPr>
-          <w:t>15</w:t>
+          <w:t>12</w:t>
         </w:r>
         <w:r>
           <w:rPr>
@@ -4807,7 +4915,7 @@
           <w:szCs w:val="22"/>
         </w:rPr>
       </w:pPr>
-      <w:hyperlink w:anchor="_Toc176008" w:history="1">
+      <w:hyperlink w:anchor="_Toc8922444" w:history="1">
         <w:r>
           <w:rPr>
             <w:rStyle w:val="Hyperlink"/>
@@ -4852,7 +4960,7 @@
             <w:noProof/>
             <w:webHidden/>
           </w:rPr>
-          <w:instrText xml:space="preserve"> PAGEREF _Toc176008 \h </w:instrText>
+          <w:instrText xml:space="preserve"> PAGEREF _Toc8922444 \h </w:instrText>
         </w:r>
         <w:r>
           <w:rPr>
@@ -4872,7 +4980,7 @@
             <w:noProof/>
             <w:webHidden/>
           </w:rPr>
-          <w:t>16</w:t>
+          <w:t>12</w:t>
         </w:r>
         <w:r>
           <w:rPr>
@@ -4895,7 +5003,7 @@
           <w:szCs w:val="22"/>
         </w:rPr>
       </w:pPr>
-      <w:hyperlink w:anchor="_Toc176009" w:history="1">
+      <w:hyperlink w:anchor="_Toc8922445" w:history="1">
         <w:r>
           <w:rPr>
             <w:rStyle w:val="Hyperlink"/>
@@ -4940,7 +5048,7 @@
             <w:noProof/>
             <w:webHidden/>
           </w:rPr>
-          <w:instrText xml:space="preserve"> PAGEREF _Toc176009 \h </w:instrText>
+          <w:instrText xml:space="preserve"> PAGEREF _Toc8922445 \h </w:instrText>
         </w:r>
         <w:r>
           <w:rPr>
@@ -4960,7 +5068,7 @@
             <w:noProof/>
             <w:webHidden/>
           </w:rPr>
-          <w:t>16</w:t>
+          <w:t>12</w:t>
         </w:r>
         <w:r>
           <w:rPr>
@@ -4983,7 +5091,7 @@
           <w:szCs w:val="22"/>
         </w:rPr>
       </w:pPr>
-      <w:hyperlink w:anchor="_Toc176010" w:history="1">
+      <w:hyperlink w:anchor="_Toc8922446" w:history="1">
         <w:r>
           <w:rPr>
             <w:rStyle w:val="Hyperlink"/>
@@ -5028,7 +5136,7 @@
             <w:noProof/>
             <w:webHidden/>
           </w:rPr>
-          <w:instrText xml:space="preserve"> PAGEREF _Toc176010 \h </w:instrText>
+          <w:instrText xml:space="preserve"> PAGEREF _Toc8922446 \h </w:instrText>
         </w:r>
         <w:r>
           <w:rPr>
@@ -5048,7 +5156,7 @@
             <w:noProof/>
             <w:webHidden/>
           </w:rPr>
-          <w:t>16</w:t>
+          <w:t>13</w:t>
         </w:r>
         <w:r>
           <w:rPr>
@@ -5071,7 +5179,7 @@
           <w:szCs w:val="22"/>
         </w:rPr>
       </w:pPr>
-      <w:hyperlink w:anchor="_Toc176011" w:history="1">
+      <w:hyperlink w:anchor="_Toc8922447" w:history="1">
         <w:r>
           <w:rPr>
             <w:rStyle w:val="Hyperlink"/>
@@ -5116,7 +5224,7 @@
             <w:noProof/>
             <w:webHidden/>
           </w:rPr>
-          <w:instrText xml:space="preserve"> PAGEREF _Toc176011 \h </w:instrText>
+          <w:instrText xml:space="preserve"> PAGEREF _Toc8922447 \h </w:instrText>
         </w:r>
         <w:r>
           <w:rPr>
@@ -5136,7 +5244,7 @@
             <w:noProof/>
             <w:webHidden/>
           </w:rPr>
-          <w:t>17</w:t>
+          <w:t>13</w:t>
         </w:r>
         <w:r>
           <w:rPr>
@@ -5159,7 +5267,7 @@
           <w:szCs w:val="22"/>
         </w:rPr>
       </w:pPr>
-      <w:hyperlink w:anchor="_Toc176012" w:history="1">
+      <w:hyperlink w:anchor="_Toc8922448" w:history="1">
         <w:r>
           <w:rPr>
             <w:rStyle w:val="Hyperlink"/>
@@ -5186,7 +5294,7 @@
             <w:noProof/>
             <w:webHidden/>
           </w:rPr>
-          <w:instrText xml:space="preserve"> PAGEREF _Toc176012 \h </w:instrText>
+          <w:instrText xml:space="preserve"> PAGEREF _Toc8922448 \h </w:instrText>
         </w:r>
         <w:r>
           <w:rPr>
@@ -5206,7 +5314,7 @@
             <w:noProof/>
             <w:webHidden/>
           </w:rPr>
-          <w:t>17</w:t>
+          <w:t>13</w:t>
         </w:r>
         <w:r>
           <w:rPr>
@@ -5229,7 +5337,7 @@
           <w:szCs w:val="22"/>
         </w:rPr>
       </w:pPr>
-      <w:hyperlink w:anchor="_Toc176013" w:history="1">
+      <w:hyperlink w:anchor="_Toc8922449" w:history="1">
         <w:r>
           <w:rPr>
             <w:rStyle w:val="Hyperlink"/>
@@ -5274,7 +5382,7 @@
             <w:noProof/>
             <w:webHidden/>
           </w:rPr>
-          <w:instrText xml:space="preserve"> PAGEREF _Toc176013 \h </w:instrText>
+          <w:instrText xml:space="preserve"> PAGEREF _Toc8922449 \h </w:instrText>
         </w:r>
         <w:r>
           <w:rPr>
@@ -5294,7 +5402,7 @@
             <w:noProof/>
             <w:webHidden/>
           </w:rPr>
-          <w:t>19</w:t>
+          <w:t>15</w:t>
         </w:r>
         <w:r>
           <w:rPr>
@@ -5324,13 +5432,13 @@
       <w:pPr>
         <w:pStyle w:val="Heading1"/>
       </w:pPr>
-      <w:bookmarkStart w:id="5" w:name="_Toc175962"/>
+      <w:bookmarkStart w:id="4" w:name="_Toc8922398"/>
       <w:bookmarkEnd w:id="0"/>
       <w:r>
         <w:lastRenderedPageBreak/>
         <w:t>Introduction</w:t>
       </w:r>
-      <w:bookmarkEnd w:id="5"/>
+      <w:bookmarkEnd w:id="4"/>
     </w:p>
     <w:p>
       <w:pPr>
@@ -5530,76 +5638,83 @@
           <w:sz w:val="24"/>
           <w:szCs w:val="20"/>
         </w:rPr>
-        <w:t xml:space="preserve">, </w:t>
+        <w:t xml:space="preserve"> of VAEC</w:t>
       </w:r>
       <w:r>
         <w:rPr>
           <w:sz w:val="24"/>
           <w:szCs w:val="20"/>
         </w:rPr>
-        <w:t xml:space="preserve">as well as how to troubleshoot problems that might occur with this product </w:t>
+        <w:t xml:space="preserve">, </w:t>
       </w:r>
       <w:r>
         <w:rPr>
           <w:sz w:val="24"/>
           <w:szCs w:val="20"/>
         </w:rPr>
-        <w:t xml:space="preserve">while </w:t>
+        <w:t xml:space="preserve">as well as how to troubleshoot problems that might occur with this product </w:t>
       </w:r>
       <w:r>
         <w:rPr>
           <w:sz w:val="24"/>
           <w:szCs w:val="20"/>
         </w:rPr>
-        <w:t>in production.</w:t>
+        <w:t xml:space="preserve">while </w:t>
       </w:r>
       <w:r>
         <w:rPr>
           <w:sz w:val="24"/>
           <w:szCs w:val="20"/>
         </w:rPr>
-        <w:t xml:space="preserve"> The intended audience</w:t>
+        <w:t>in production.</w:t>
       </w:r>
       <w:r>
         <w:rPr>
           <w:sz w:val="24"/>
           <w:szCs w:val="20"/>
         </w:rPr>
-        <w:t>s</w:t>
+        <w:t xml:space="preserve"> The intended audience</w:t>
       </w:r>
       <w:r>
         <w:rPr>
           <w:sz w:val="24"/>
           <w:szCs w:val="20"/>
         </w:rPr>
-        <w:t xml:space="preserve"> for this document </w:t>
+        <w:t>s</w:t>
       </w:r>
       <w:r>
         <w:rPr>
           <w:sz w:val="24"/>
           <w:szCs w:val="20"/>
         </w:rPr>
-        <w:t xml:space="preserve">are </w:t>
+        <w:t xml:space="preserve"> for this document </w:t>
       </w:r>
       <w:r>
         <w:rPr>
           <w:sz w:val="24"/>
           <w:szCs w:val="20"/>
         </w:rPr>
-        <w:t xml:space="preserve">the IT teams responsible for hosting and maintaining the system after production release. This document is normally finalized prior to production release, and </w:t>
+        <w:t xml:space="preserve">are </w:t>
       </w:r>
       <w:r>
         <w:rPr>
           <w:sz w:val="24"/>
           <w:szCs w:val="20"/>
         </w:rPr>
-        <w:t xml:space="preserve">it </w:t>
+        <w:t xml:space="preserve">the IT teams responsible for hosting and maintaining the system after production release. This document is normally finalized prior to production release, and </w:t>
       </w:r>
       <w:r>
         <w:rPr>
           <w:sz w:val="24"/>
           <w:szCs w:val="20"/>
         </w:rPr>
+        <w:t xml:space="preserve">it </w:t>
+      </w:r>
+      <w:r>
+        <w:rPr>
+          <w:sz w:val="24"/>
+          <w:szCs w:val="20"/>
+        </w:rPr>
         <w:t>includes many updated elements specific to the hosting environment.</w:t>
       </w:r>
     </w:p>
@@ -5607,62 +5722,112 @@
       <w:pPr>
         <w:pStyle w:val="Heading1"/>
       </w:pPr>
-      <w:bookmarkStart w:id="6" w:name="_Toc175963"/>
+      <w:bookmarkStart w:id="5" w:name="_Toc8922399"/>
       <w:r>
         <w:t>Routine Operations</w:t>
       </w:r>
+      <w:bookmarkEnd w:id="5"/>
+    </w:p>
+    <w:p>
+      <w:pPr>
+        <w:pStyle w:val="BodyText"/>
+      </w:pPr>
+      <w:r>
+        <w:rPr>
+          <w:szCs w:val="24"/>
+        </w:rPr>
+        <w:t xml:space="preserve">The MCCF </w:t>
+      </w:r>
+      <w:r>
+        <w:rPr>
+          <w:szCs w:val="24"/>
+        </w:rPr>
+        <w:t xml:space="preserve">EDI TAS </w:t>
+      </w:r>
+      <w:r>
+        <w:rPr>
+          <w:szCs w:val="24"/>
+        </w:rPr>
+        <w:t xml:space="preserve">product is deployed in </w:t>
+      </w:r>
+      <w:r>
+        <w:rPr>
+          <w:szCs w:val="24"/>
+        </w:rPr>
+        <w:t xml:space="preserve">the VAEC </w:t>
+      </w:r>
+      <w:r>
+        <w:rPr>
+          <w:szCs w:val="24"/>
+        </w:rPr>
+        <w:t>MAG</w:t>
+      </w:r>
+      <w:r>
+        <w:rPr>
+          <w:szCs w:val="24"/>
+        </w:rPr>
+        <w:t xml:space="preserve"> environment</w:t>
+      </w:r>
+      <w:r>
+        <w:rPr>
+          <w:szCs w:val="24"/>
+        </w:rPr>
+        <w:t xml:space="preserve">, </w:t>
+      </w:r>
+      <w:r>
+        <w:rPr>
+          <w:szCs w:val="24"/>
+        </w:rPr>
+        <w:t>an IaaS environment that</w:t>
+      </w:r>
+      <w:r>
+        <w:rPr>
+          <w:szCs w:val="24"/>
+        </w:rPr>
+        <w:t xml:space="preserve"> provides all routine support of hardware and connectivity operations. The MCCF product software is managed via the Jenkins automated deployment tool on the MCCF FPC server.</w:t>
+      </w:r>
+    </w:p>
+    <w:p>
+      <w:pPr>
+        <w:pStyle w:val="Heading2"/>
+      </w:pPr>
+      <w:bookmarkStart w:id="6" w:name="_Toc8922400"/>
+      <w:r>
+        <w:t>Administrative Procedures</w:t>
+      </w:r>
       <w:bookmarkEnd w:id="6"/>
     </w:p>
     <w:p>
       <w:pPr>
-        <w:pStyle w:val="BodyText"/>
-      </w:pPr>
-      <w:r>
-        <w:rPr>
-          <w:szCs w:val="24"/>
-        </w:rPr>
-        <w:t xml:space="preserve">The MCCF </w:t>
-      </w:r>
-      <w:r>
-        <w:rPr>
-          <w:szCs w:val="24"/>
-        </w:rPr>
-        <w:t xml:space="preserve">EDI TAS </w:t>
-      </w:r>
-      <w:r>
-        <w:rPr>
-          <w:szCs w:val="24"/>
-        </w:rPr>
-        <w:t>product is deployed in MAG, which provides all routine support of hardware and connectivity operations. The MCCF product software is managed via the Jenkins automated deployment tool on the MCCF FPC server.</w:t>
-      </w:r>
-    </w:p>
-    <w:p>
-      <w:pPr>
-        <w:pStyle w:val="Heading2"/>
-      </w:pPr>
-      <w:bookmarkStart w:id="7" w:name="_Toc175964"/>
-      <w:r>
-        <w:t>Administrative Procedures</w:t>
+        <w:pStyle w:val="Heading3"/>
+      </w:pPr>
+      <w:bookmarkStart w:id="7" w:name="_Toc8922401"/>
+      <w:r>
+        <w:t>System Start-up</w:t>
       </w:r>
       <w:bookmarkEnd w:id="7"/>
-    </w:p>
-    <w:p>
-      <w:pPr>
-        <w:pStyle w:val="Heading3"/>
-      </w:pPr>
-      <w:bookmarkStart w:id="8" w:name="_Toc175965"/>
-      <w:r>
-        <w:t>System Start-up</w:t>
-      </w:r>
-      <w:bookmarkEnd w:id="8"/>
     </w:p>
     <w:p>
       <w:pPr>
         <w:pStyle w:val="BodyText"/>
         <w:spacing w:before="240"/>
       </w:pPr>
-      <w:r>
-        <w:t xml:space="preserve">System start-up is performed within the </w:t>
+      <w:proofErr w:type="gramStart"/>
+      <w:r>
+        <w:t>All of</w:t>
+      </w:r>
+      <w:proofErr w:type="gramEnd"/>
+      <w:r>
+        <w:t xml:space="preserve"> the components of the MCCF EDI TAS </w:t>
+      </w:r>
+      <w:r>
+        <w:t xml:space="preserve">System </w:t>
+      </w:r>
+      <w:r>
+        <w:t>are implemented as services that start when the host server boots. Individual components (servers) can be (re)started</w:t>
+      </w:r>
+      <w:r>
+        <w:t xml:space="preserve"> within the </w:t>
       </w:r>
       <w:r>
         <w:t>MAG Administrative portal</w:t>
@@ -5683,66 +5848,18 @@
         <w:t>account</w:t>
       </w:r>
       <w:r>
-        <w:t xml:space="preserve">. All </w:t>
-      </w:r>
-      <w:r>
-        <w:t>MCCF</w:t>
-      </w:r>
-      <w:r>
-        <w:t xml:space="preserve"> systems </w:t>
-      </w:r>
-      <w:r>
-        <w:t xml:space="preserve">and services </w:t>
-      </w:r>
-      <w:r>
-        <w:t xml:space="preserve">are in a </w:t>
-      </w:r>
-      <w:r>
-        <w:t>MAG</w:t>
-      </w:r>
-      <w:r>
-        <w:t xml:space="preserve"> </w:t>
-      </w:r>
-      <w:r>
-        <w:t xml:space="preserve">cloud environment and are designed to </w:t>
-      </w:r>
-      <w:r>
-        <w:t xml:space="preserve">run at all times (if MAG </w:t>
-      </w:r>
-      <w:r>
-        <w:t xml:space="preserve">is </w:t>
-      </w:r>
-      <w:r>
-        <w:t>available,</w:t>
-      </w:r>
-      <w:r>
-        <w:t xml:space="preserve"> </w:t>
-      </w:r>
-      <w:r>
-        <w:t>MCCF</w:t>
-      </w:r>
-      <w:r>
-        <w:t xml:space="preserve"> </w:t>
-      </w:r>
-      <w:r>
-        <w:t>EDI TAS is available</w:t>
-      </w:r>
-      <w:r>
-        <w:t>)</w:t>
-      </w:r>
-      <w:r>
-        <w:t>.</w:t>
+        <w:t>, or via the Jenkins application.</w:t>
       </w:r>
     </w:p>
     <w:p>
       <w:pPr>
         <w:pStyle w:val="Heading4"/>
       </w:pPr>
-      <w:bookmarkStart w:id="9" w:name="_Toc175966"/>
+      <w:bookmarkStart w:id="8" w:name="_Toc8922402"/>
       <w:r>
         <w:t>System Start-Up from Emergency Shut-Down</w:t>
       </w:r>
-      <w:bookmarkEnd w:id="9"/>
+      <w:bookmarkEnd w:id="8"/>
     </w:p>
     <w:p>
       <w:pPr>
@@ -5755,65 +5872,20 @@
         <w:rPr>
           <w:szCs w:val="24"/>
         </w:rPr>
-        <w:t>The MCCF product is deployed in the MAG environment. Operational emergenc</w:t>
+        <w:t xml:space="preserve">The VAEC MAG environment is an IaaS service </w:t>
       </w:r>
       <w:r>
         <w:rPr>
           <w:szCs w:val="24"/>
         </w:rPr>
-        <w:t>y management is provided by Microsoft’s Infrastructure as a Service (IaaS)</w:t>
+        <w:t>provided by Microsoft</w:t>
       </w:r>
       <w:r>
         <w:rPr>
           <w:szCs w:val="24"/>
         </w:rPr>
-        <w:t>.</w:t>
-      </w:r>
-    </w:p>
-    <w:p>
-      <w:pPr>
-        <w:pStyle w:val="BodyText"/>
-      </w:pPr>
-    </w:p>
-    <w:p>
-      <w:pPr>
-        <w:pStyle w:val="BodyText"/>
-      </w:pPr>
-    </w:p>
-    <w:p>
-      <w:pPr>
-        <w:pStyle w:val="BodyText"/>
-      </w:pPr>
-    </w:p>
-    <w:p>
-      <w:pPr>
-        <w:pStyle w:val="BodyText"/>
-      </w:pPr>
-    </w:p>
-    <w:p>
-      <w:pPr>
-        <w:pStyle w:val="BodyText"/>
-      </w:pPr>
-    </w:p>
-    <w:p>
-      <w:pPr>
-        <w:pStyle w:val="BodyText"/>
-      </w:pPr>
-    </w:p>
-    <w:p>
-      <w:pPr>
-        <w:pStyle w:val="BodyText"/>
-      </w:pPr>
-    </w:p>
-    <w:p>
-      <w:pPr>
-        <w:pStyle w:val="BodyText"/>
-      </w:pPr>
-    </w:p>
-    <w:p>
-      <w:pPr>
-        <w:pStyle w:val="BodyText"/>
-      </w:pPr>
+        <w:t>. Emergency procedures are provided in the IaaS agreement.</w:t>
+      </w:r>
     </w:p>
     <w:p>
       <w:pPr>
@@ -5828,13 +5900,12 @@
           <w:szCs w:val="24"/>
         </w:rPr>
       </w:pPr>
-      <w:bookmarkStart w:id="10" w:name="_Toc175967"/>
+      <w:bookmarkStart w:id="9" w:name="_Toc8922403"/>
       <w:r>
         <w:rPr>
           <w:sz w:val="24"/>
           <w:szCs w:val="24"/>
         </w:rPr>
-        <w:lastRenderedPageBreak/>
         <w:t>MCCF EDI TAS</w:t>
       </w:r>
       <w:r>
@@ -5844,7 +5915,7 @@
         </w:rPr>
         <w:t xml:space="preserve"> Portal Start-up</w:t>
       </w:r>
-      <w:bookmarkEnd w:id="10"/>
+      <w:bookmarkEnd w:id="9"/>
       <w:r>
         <w:rPr>
           <w:sz w:val="24"/>
@@ -5861,7 +5932,7 @@
           <w:szCs w:val="24"/>
         </w:rPr>
       </w:pPr>
-      <w:bookmarkStart w:id="11" w:name="_Toc175968"/>
+      <w:bookmarkStart w:id="10" w:name="_Toc8922404"/>
       <w:r>
         <w:rPr>
           <w:sz w:val="24"/>
@@ -5869,7 +5940,7 @@
         </w:rPr>
         <w:t>New Version Deployment</w:t>
       </w:r>
-      <w:bookmarkEnd w:id="11"/>
+      <w:bookmarkEnd w:id="10"/>
     </w:p>
     <w:p>
       <w:pPr>
@@ -5886,7 +5957,48 @@
         <w:t xml:space="preserve"> Portal </w:t>
       </w:r>
       <w:r>
-        <w:t>application, run the deploy_RTC_MCCF_TAS_Core job in Jenkins to deploy the application to the specified PROD server</w:t>
+        <w:t xml:space="preserve">application, run the </w:t>
+      </w:r>
+      <w:r>
+        <w:t>“</w:t>
+      </w:r>
+      <w:proofErr w:type="spellStart"/>
+      <w:r>
+        <w:t>deploy_RTC_MCCF_TAS_Core</w:t>
+      </w:r>
+      <w:proofErr w:type="spellEnd"/>
+      <w:r>
+        <w:t>”</w:t>
+      </w:r>
+      <w:r>
+        <w:t xml:space="preserve"> job in </w:t>
+      </w:r>
+      <w:r>
+        <w:t xml:space="preserve">the </w:t>
+      </w:r>
+      <w:r>
+        <w:t xml:space="preserve">Jenkins </w:t>
+      </w:r>
+      <w:r>
+        <w:t xml:space="preserve">application </w:t>
+      </w:r>
+      <w:r>
+        <w:t xml:space="preserve">to deploy the </w:t>
+      </w:r>
+      <w:r>
+        <w:t xml:space="preserve">TAS Core </w:t>
+      </w:r>
+      <w:r>
+        <w:t xml:space="preserve">application to the </w:t>
+      </w:r>
+      <w:r>
+        <w:t xml:space="preserve">appropriate </w:t>
+      </w:r>
+      <w:r>
+        <w:t>server</w:t>
+      </w:r>
+      <w:r>
+        <w:t>s</w:t>
       </w:r>
       <w:r>
         <w:t xml:space="preserve"> by clicking on the Name link.</w:t>
@@ -5902,6 +6014,7 @@
         <w:rPr>
           <w:noProof/>
         </w:rPr>
+        <w:lastRenderedPageBreak/>
         <w:drawing>
           <wp:inline distT="0" distB="0" distL="0" distR="0" wp14:anchorId="3B8901B3" wp14:editId="1212F437">
             <wp:extent cx="5047488" cy="2834640"/>
@@ -5955,7 +6068,41 @@
         <w:spacing w:before="240"/>
       </w:pPr>
       <w:r>
-        <w:t>Next, you will be brought to the Pipeline deploy_RTC_MCCF_TAS_Core page. If not using the latest build, you can also specify deployment_filename (e.g., mccf-tas_TAS.01</w:t>
+        <w:t xml:space="preserve">Next, you will be brought to the </w:t>
+      </w:r>
+      <w:r>
+        <w:t>“</w:t>
+      </w:r>
+      <w:r>
+        <w:t xml:space="preserve">Pipeline </w:t>
+      </w:r>
+      <w:proofErr w:type="spellStart"/>
+      <w:r>
+        <w:t>deploy_RTC_MCCF_TAS_Core</w:t>
+      </w:r>
+      <w:proofErr w:type="spellEnd"/>
+      <w:r>
+        <w:t>”</w:t>
+      </w:r>
+      <w:r>
+        <w:t xml:space="preserve"> page. If not </w:t>
+      </w:r>
+      <w:r>
+        <w:t xml:space="preserve">requesting </w:t>
+      </w:r>
+      <w:r>
+        <w:t xml:space="preserve">the latest build, you can also specify </w:t>
+      </w:r>
+      <w:r>
+        <w:t xml:space="preserve">the </w:t>
+      </w:r>
+      <w:proofErr w:type="spellStart"/>
+      <w:r>
+        <w:t>deployment_filename</w:t>
+      </w:r>
+      <w:proofErr w:type="spellEnd"/>
+      <w:r>
+        <w:t xml:space="preserve"> (e.g., mccf-tas_TAS.01</w:t>
       </w:r>
       <w:r>
         <w:t>.00.247_20180604_092635.tar.gz)</w:t>
@@ -5988,7 +6135,19 @@
         <w:t>)</w:t>
       </w:r>
       <w:r>
-        <w:t>. Then, select</w:t>
+        <w:t xml:space="preserve">. </w:t>
+      </w:r>
+    </w:p>
+    <w:p>
+      <w:pPr>
+        <w:pStyle w:val="BodyText"/>
+        <w:spacing w:before="240"/>
+      </w:pPr>
+      <w:r>
+        <w:t>S</w:t>
+      </w:r>
+      <w:r>
+        <w:t>elect</w:t>
       </w:r>
       <w:r>
         <w:t xml:space="preserve"> the </w:t>
@@ -6069,7 +6228,6 @@
         <w:spacing w:before="240"/>
       </w:pPr>
       <w:r>
-        <w:lastRenderedPageBreak/>
         <w:t xml:space="preserve">Once all fields are appropriately populated, the build process is started by clicking the Build button. Click on the orb at the top of the list on the left to open the Console Output page that will </w:t>
       </w:r>
       <w:r>
@@ -6086,6 +6244,7 @@
         <w:rPr>
           <w:noProof/>
         </w:rPr>
+        <w:lastRenderedPageBreak/>
         <w:drawing>
           <wp:inline distT="0" distB="0" distL="0" distR="0" wp14:anchorId="61155256" wp14:editId="0A048D4E">
             <wp:extent cx="5047488" cy="2834640"/>
@@ -6186,19 +6345,55 @@
         <w:spacing w:before="240"/>
       </w:pPr>
       <w:r>
-        <w:t xml:space="preserve">NOTE: </w:t>
-      </w:r>
-      <w:r>
-        <w:t xml:space="preserve">If there is a problem with the webserver, the Apache webserver may need to be restarted which can be done by a System Administrator. </w:t>
-      </w:r>
-      <w:r>
-        <w:t xml:space="preserve">In this case, a System </w:t>
-      </w:r>
-      <w:r>
-        <w:t>Administrator</w:t>
-      </w:r>
-      <w:r>
-        <w:t xml:space="preserve"> would start the webserver service/ daemon using the following command from a LINUX command prompt:</w:t>
+        <w:t xml:space="preserve">The </w:t>
+      </w:r>
+      <w:r>
+        <w:t xml:space="preserve">MCCF EDI </w:t>
+      </w:r>
+      <w:r>
+        <w:t>TAS application will automatically be available upon deployment.</w:t>
+      </w:r>
+      <w:r>
+        <w:t xml:space="preserve"> </w:t>
+      </w:r>
+      <w:r>
+        <w:t xml:space="preserve">The </w:t>
+      </w:r>
+      <w:r>
+        <w:t xml:space="preserve">components are implemented as services, and </w:t>
+      </w:r>
+      <w:r>
+        <w:t>thus do not</w:t>
+      </w:r>
+      <w:r>
+        <w:t xml:space="preserve"> require manual intervention to initiate.</w:t>
+      </w:r>
+    </w:p>
+    <w:p>
+      <w:pPr>
+        <w:pStyle w:val="BodyText"/>
+        <w:spacing w:before="240"/>
+      </w:pPr>
+      <w:r>
+        <w:t xml:space="preserve">Once you have successfully deployed </w:t>
+      </w:r>
+      <w:r>
+        <w:t>MCCF EDI TAS application (to all severs)</w:t>
+      </w:r>
+      <w:r>
+        <w:t xml:space="preserve">, </w:t>
+      </w:r>
+      <w:r>
+        <w:t>verify that it is up and operational</w:t>
+      </w:r>
+      <w:r>
+        <w:t xml:space="preserve">. To do so, go to the webserver's homepage </w:t>
+      </w:r>
+      <w:r>
+        <w:t xml:space="preserve">from a web browser </w:t>
+      </w:r>
+      <w:r>
+        <w:t xml:space="preserve">using this format: </w:t>
       </w:r>
     </w:p>
     <w:p>
@@ -6214,66 +6409,19 @@
         <w:rPr>
           <w:b/>
         </w:rPr>
-        <w:t xml:space="preserve">systemctl </w:t>
+        <w:t>https://</w:t>
       </w:r>
       <w:r>
         <w:rPr>
           <w:b/>
         </w:rPr>
-        <w:t>s</w:t>
+        <w:t>erevenue</w:t>
       </w:r>
       <w:r>
         <w:rPr>
           <w:b/>
         </w:rPr>
-        <w:t>tart httpd</w:t>
-      </w:r>
-    </w:p>
-    <w:p>
-      <w:pPr>
-        <w:pStyle w:val="BodyText"/>
-        <w:spacing w:before="240"/>
-      </w:pPr>
-      <w:r>
-        <w:t>The TAS Portal application will automatically be available either upon deployment using the deploy_RTC_MCCF_TAS_Core or by the restart of Apache.</w:t>
-      </w:r>
-    </w:p>
-    <w:p>
-      <w:pPr>
-        <w:pStyle w:val="BodyText"/>
-        <w:spacing w:before="240"/>
-      </w:pPr>
-      <w:r>
-        <w:lastRenderedPageBreak/>
-        <w:t xml:space="preserve">Once you have successfully deployed the code to the webserver, </w:t>
-      </w:r>
-      <w:r>
-        <w:t>verify that it is up and operational</w:t>
-      </w:r>
-      <w:r>
-        <w:t xml:space="preserve">. To do so, go to the webserver's homepage </w:t>
-      </w:r>
-      <w:r>
-        <w:t xml:space="preserve">from a web browser </w:t>
-      </w:r>
-      <w:r>
-        <w:t xml:space="preserve">using this format: </w:t>
-      </w:r>
-    </w:p>
-    <w:p>
-      <w:pPr>
-        <w:pStyle w:val="BodyText"/>
-        <w:spacing w:before="240"/>
-        <w:ind w:firstLine="720"/>
-        <w:rPr>
-          <w:b/>
-        </w:rPr>
-      </w:pPr>
-      <w:r>
-        <w:rPr>
-          <w:b/>
-        </w:rPr>
-        <w:t>https://[servername].va.gov</w:t>
+        <w:t>.va.gov</w:t>
       </w:r>
     </w:p>
     <w:p>
@@ -6295,6 +6443,7 @@
         <w:rPr>
           <w:noProof/>
         </w:rPr>
+        <w:lastRenderedPageBreak/>
         <w:drawing>
           <wp:inline distT="0" distB="0" distL="0" distR="0" wp14:anchorId="75D947D6" wp14:editId="2BA5DD8C">
             <wp:extent cx="4069080" cy="2286000"/>
@@ -6341,188 +6490,238 @@
       <w:pPr>
         <w:pStyle w:val="Heading3"/>
       </w:pPr>
-      <w:bookmarkStart w:id="12" w:name="_Toc175969"/>
+      <w:bookmarkStart w:id="11" w:name="_Toc8922405"/>
       <w:r>
         <w:t>System Shut-down</w:t>
       </w:r>
+      <w:bookmarkEnd w:id="11"/>
+    </w:p>
+    <w:p>
+      <w:pPr>
+        <w:pStyle w:val="BodyText"/>
+        <w:rPr>
+          <w:szCs w:val="24"/>
+        </w:rPr>
+      </w:pPr>
+      <w:r>
+        <w:rPr>
+          <w:szCs w:val="24"/>
+        </w:rPr>
+        <w:t>The VAEC MAG environment is an IaaS service provided by Microsoft. Physical system shut-down procedures are provided in the IaaS agreement.</w:t>
+      </w:r>
+    </w:p>
+    <w:p>
+      <w:pPr>
+        <w:pStyle w:val="BodyText"/>
+      </w:pPr>
+      <w:r>
+        <w:rPr>
+          <w:szCs w:val="24"/>
+        </w:rPr>
+        <w:t>Additionally, the product owner’s Administration personnel can initiate a MAG-specific shutdown using the Jenkins interface</w:t>
+      </w:r>
+      <w:r>
+        <w:rPr>
+          <w:szCs w:val="24"/>
+        </w:rPr>
+        <w:t>, or utilizing the Azure Portal.</w:t>
+      </w:r>
+    </w:p>
+    <w:p>
+      <w:pPr>
+        <w:pStyle w:val="Heading4"/>
+        <w:rPr>
+          <w:color w:val="auto"/>
+        </w:rPr>
+      </w:pPr>
+      <w:bookmarkStart w:id="12" w:name="_Toc8922406"/>
+      <w:r>
+        <w:rPr>
+          <w:color w:val="auto"/>
+        </w:rPr>
+        <w:t>Emergency System Shut-down</w:t>
+      </w:r>
       <w:bookmarkEnd w:id="12"/>
     </w:p>
     <w:p>
       <w:pPr>
         <w:pStyle w:val="BodyText"/>
-      </w:pPr>
-      <w:r>
         <w:rPr>
           <w:szCs w:val="24"/>
         </w:rPr>
-        <w:t>The MCCF product is deployed in the MAG environment. Operational shutdown pr</w:t>
-      </w:r>
+      </w:pPr>
       <w:r>
         <w:rPr>
           <w:szCs w:val="24"/>
         </w:rPr>
-        <w:t>ocedures are provided by Microsoft’s IaaS</w:t>
-      </w:r>
+        <w:t>The VAEC MAG environment is an IaaS service provided by Microsoft. Emergency procedures are provided in the IaaS agreement.</w:t>
+      </w:r>
+    </w:p>
+    <w:p>
+      <w:pPr>
+        <w:pStyle w:val="BodyText"/>
+      </w:pPr>
+      <w:proofErr w:type="spellStart"/>
       <w:r>
         <w:rPr>
           <w:szCs w:val="24"/>
         </w:rPr>
-        <w:t>. Additionally, the product owner’s Administration personnel can initiate a MAG-specific shutdown using the Jenkins interface.</w:t>
-      </w:r>
+        <w:t>Aditionally</w:t>
+      </w:r>
+      <w:proofErr w:type="spellEnd"/>
+      <w:r>
+        <w:rPr>
+          <w:szCs w:val="24"/>
+        </w:rPr>
+        <w:t xml:space="preserve">, the product owner’s </w:t>
+      </w:r>
+      <w:r>
+        <w:rPr>
+          <w:szCs w:val="24"/>
+        </w:rPr>
+        <w:t>Administration personnel can initiate a MAG-specific shutdown using the Jenkins interface</w:t>
+      </w:r>
+      <w:r>
+        <w:rPr>
+          <w:szCs w:val="24"/>
+        </w:rPr>
+        <w:t>, or utilizing the Azure Portal.</w:t>
+      </w:r>
+    </w:p>
+    <w:p>
+      <w:pPr>
+        <w:pStyle w:val="Heading3"/>
+      </w:pPr>
+      <w:bookmarkStart w:id="13" w:name="_Hlk8140700"/>
+      <w:bookmarkStart w:id="14" w:name="_Toc8922407"/>
+      <w:r>
+        <w:t>Back-up &amp; Restore</w:t>
+      </w:r>
+      <w:bookmarkEnd w:id="14"/>
+    </w:p>
+    <w:p>
+      <w:pPr>
+        <w:pStyle w:val="BodyText"/>
+        <w:rPr>
+          <w:szCs w:val="24"/>
+        </w:rPr>
+      </w:pPr>
+      <w:r>
+        <w:rPr>
+          <w:szCs w:val="24"/>
+        </w:rPr>
+        <w:t>The MCCF stores all data – including PII</w:t>
+      </w:r>
+      <w:r>
+        <w:rPr>
+          <w:szCs w:val="24"/>
+        </w:rPr>
+        <w:t xml:space="preserve"> – </w:t>
+      </w:r>
+      <w:r>
+        <w:rPr>
+          <w:szCs w:val="24"/>
+        </w:rPr>
+        <w:t xml:space="preserve">in </w:t>
+      </w:r>
+      <w:proofErr w:type="spellStart"/>
+      <w:r>
+        <w:rPr>
+          <w:szCs w:val="24"/>
+        </w:rPr>
+        <w:t>CosmosDB</w:t>
+      </w:r>
+      <w:proofErr w:type="spellEnd"/>
+      <w:r>
+        <w:rPr>
+          <w:szCs w:val="24"/>
+        </w:rPr>
+        <w:t>, a VAEC MAG SaaS offering from Microsoft</w:t>
+      </w:r>
+      <w:r>
+        <w:rPr>
+          <w:szCs w:val="24"/>
+        </w:rPr>
+        <w:t xml:space="preserve">. </w:t>
+      </w:r>
+      <w:r>
+        <w:rPr>
+          <w:szCs w:val="24"/>
+        </w:rPr>
+        <w:t xml:space="preserve">All data not stored in </w:t>
+      </w:r>
+      <w:proofErr w:type="spellStart"/>
+      <w:r>
+        <w:rPr>
+          <w:szCs w:val="24"/>
+        </w:rPr>
+        <w:t>CosmosDB</w:t>
+      </w:r>
+      <w:proofErr w:type="spellEnd"/>
+      <w:r>
+        <w:rPr>
+          <w:szCs w:val="24"/>
+        </w:rPr>
+        <w:t xml:space="preserve"> is considered volatile and/or transactional and is not necessary to be backed up or restored. </w:t>
+      </w:r>
+    </w:p>
+    <w:p>
+      <w:pPr>
+        <w:pStyle w:val="BodyText"/>
+        <w:rPr>
+          <w:szCs w:val="24"/>
+        </w:rPr>
+      </w:pPr>
+      <w:proofErr w:type="spellStart"/>
+      <w:r>
+        <w:rPr>
+          <w:szCs w:val="24"/>
+        </w:rPr>
+        <w:t>CosmosDB</w:t>
+      </w:r>
+      <w:proofErr w:type="spellEnd"/>
+      <w:r>
+        <w:rPr>
+          <w:szCs w:val="24"/>
+        </w:rPr>
+        <w:t xml:space="preserve"> backup and restore operations</w:t>
+      </w:r>
+      <w:r>
+        <w:rPr>
+          <w:szCs w:val="24"/>
+        </w:rPr>
+        <w:t xml:space="preserve"> are described in the Microsoft Azure support document at the </w:t>
+      </w:r>
+      <w:r>
+        <w:rPr>
+          <w:szCs w:val="24"/>
+        </w:rPr>
+        <w:t>link below:</w:t>
+      </w:r>
+    </w:p>
+    <w:p>
+      <w:pPr>
+        <w:pStyle w:val="BodyText"/>
+      </w:pPr>
+      <w:hyperlink r:id="rId18" w:history="1">
+        <w:r>
+          <w:rPr>
+            <w:rStyle w:val="Hyperlink"/>
+          </w:rPr>
+          <w:t>https://docs.microsoft.com/en-us/azure/cosmos-db/online-backup-and-restore</w:t>
+        </w:r>
+      </w:hyperlink>
     </w:p>
     <w:p>
       <w:pPr>
         <w:pStyle w:val="Heading4"/>
-        <w:rPr>
-          <w:color w:val="auto"/>
-        </w:rPr>
-      </w:pPr>
-      <w:bookmarkStart w:id="13" w:name="_Toc175970"/>
-      <w:r>
-        <w:rPr>
-          <w:color w:val="auto"/>
-        </w:rPr>
-        <w:t>Emergency System Shut-down</w:t>
-      </w:r>
+      </w:pPr>
+      <w:bookmarkStart w:id="15" w:name="_Toc8922408"/>
       <w:bookmarkEnd w:id="13"/>
-    </w:p>
-    <w:p>
-      <w:pPr>
-        <w:pStyle w:val="BodyText"/>
-      </w:pPr>
-      <w:r>
-        <w:rPr>
-          <w:szCs w:val="24"/>
-        </w:rPr>
-        <w:t>The MCCF product is deployed in the MAG environment. Operational shutdown pr</w:t>
-      </w:r>
-      <w:r>
-        <w:rPr>
-          <w:szCs w:val="24"/>
-        </w:rPr>
-        <w:t>ocedures are provided by Microsoft’s IaaS</w:t>
-      </w:r>
-      <w:r>
-        <w:rPr>
-          <w:szCs w:val="24"/>
-        </w:rPr>
-        <w:t>. Additionally, the product owner’s Administration personnel can initiate a MAG-specific shutdown using the Jenkins interface.</w:t>
-      </w:r>
-    </w:p>
-    <w:p>
-      <w:pPr>
-        <w:pStyle w:val="Heading3"/>
-      </w:pPr>
-      <w:bookmarkStart w:id="14" w:name="_Toc175971"/>
-      <w:bookmarkStart w:id="15" w:name="_Hlk8140700"/>
-      <w:r>
-        <w:t>Back-up &amp; Restore</w:t>
-      </w:r>
-      <w:bookmarkEnd w:id="14"/>
-    </w:p>
-    <w:p>
-      <w:pPr>
-        <w:pStyle w:val="BodyText"/>
-        <w:rPr>
-          <w:szCs w:val="24"/>
-        </w:rPr>
-      </w:pPr>
-      <w:r>
-        <w:rPr>
-          <w:szCs w:val="24"/>
-        </w:rPr>
-        <w:t xml:space="preserve">The MCCF product is </w:t>
-      </w:r>
-      <w:r>
-        <w:rPr>
-          <w:iCs/>
-          <w:szCs w:val="24"/>
-        </w:rPr>
-        <w:t>deployed</w:t>
-      </w:r>
-      <w:r>
-        <w:rPr>
-          <w:szCs w:val="24"/>
-        </w:rPr>
-        <w:t xml:space="preserve"> in the MAG environment, and stores all data – including PII, in CosmosDB, w</w:t>
-      </w:r>
-      <w:r>
-        <w:rPr>
-          <w:szCs w:val="24"/>
-        </w:rPr>
-        <w:t>hich</w:t>
-      </w:r>
-      <w:r>
-        <w:rPr>
-          <w:szCs w:val="24"/>
-        </w:rPr>
-        <w:t xml:space="preserve"> is provided by the MAG in a </w:t>
-      </w:r>
-      <w:r>
-        <w:rPr>
-          <w:szCs w:val="24"/>
-        </w:rPr>
-        <w:t>Platform as a Service (PaaS)</w:t>
-      </w:r>
-      <w:r>
-        <w:rPr>
-          <w:szCs w:val="24"/>
-        </w:rPr>
-        <w:t xml:space="preserve"> model. As a result, all backup and restore operations are CosmosDB backup and restore operations.</w:t>
-      </w:r>
-      <w:r>
-        <w:rPr>
-          <w:szCs w:val="24"/>
-        </w:rPr>
-        <w:t xml:space="preserve"> For more information, please refer to the link below:</w:t>
-      </w:r>
-    </w:p>
-    <w:p>
-      <w:pPr>
-        <w:pStyle w:val="BodyText"/>
-      </w:pPr>
-      <w:hyperlink r:id="rId18" w:history="1">
-        <w:r>
-          <w:rPr>
-            <w:rStyle w:val="Hyperlink"/>
-          </w:rPr>
-          <w:t>https://docs.microsoft.com/en-us/azure/cosmos-db/online-backup-and-restore</w:t>
-        </w:r>
-      </w:hyperlink>
-    </w:p>
-    <w:p>
-      <w:pPr>
-        <w:pStyle w:val="BodyText"/>
-      </w:pPr>
-      <w:r>
-        <w:t>Jenkins server resources</w:t>
-      </w:r>
-      <w:r>
-        <w:t xml:space="preserve">, </w:t>
-      </w:r>
-      <w:r>
-        <w:t>though stored under the /var/lib/jenkins directory</w:t>
-      </w:r>
-      <w:r>
-        <w:t>,</w:t>
-      </w:r>
-      <w:r>
-        <w:t xml:space="preserve"> are also backed-up by </w:t>
-      </w:r>
-      <w:r>
-        <w:t>blob storage in the Azure Cloud environment.</w:t>
-      </w:r>
-    </w:p>
-    <w:p>
-      <w:pPr>
-        <w:pStyle w:val="Heading4"/>
-      </w:pPr>
-      <w:bookmarkStart w:id="16" w:name="_Toc175972"/>
+      <w:r>
+        <w:t>Back-Up Procedures</w:t>
+      </w:r>
       <w:bookmarkEnd w:id="15"/>
-      <w:r>
-        <w:t>Back-Up Procedures</w:t>
-      </w:r>
-      <w:bookmarkEnd w:id="16"/>
     </w:p>
     <w:p>
       <w:pPr>
@@ -6549,24 +6748,82 @@
         <w:rPr>
           <w:sz w:val="24"/>
         </w:rPr>
+        <w:t xml:space="preserve">As noted above, only the </w:t>
+      </w:r>
+      <w:proofErr w:type="spellStart"/>
+      <w:r>
+        <w:rPr>
+          <w:sz w:val="24"/>
+        </w:rPr>
+        <w:t>CosmosDB</w:t>
+      </w:r>
+      <w:proofErr w:type="spellEnd"/>
+      <w:r>
+        <w:rPr>
+          <w:sz w:val="24"/>
+        </w:rPr>
+        <w:t xml:space="preserve"> stored data is backed up. </w:t>
+      </w:r>
+      <w:r>
+        <w:rPr>
+          <w:sz w:val="24"/>
+        </w:rPr>
+        <w:t xml:space="preserve">As </w:t>
+      </w:r>
+      <w:proofErr w:type="spellStart"/>
+      <w:r>
+        <w:rPr>
+          <w:sz w:val="24"/>
+        </w:rPr>
+        <w:t>CosmosDB</w:t>
+      </w:r>
+      <w:proofErr w:type="spellEnd"/>
+      <w:r>
+        <w:rPr>
+          <w:sz w:val="24"/>
+        </w:rPr>
+        <w:t xml:space="preserve"> is provided as SaaS, </w:t>
+      </w:r>
+      <w:r>
+        <w:rPr>
+          <w:sz w:val="24"/>
+        </w:rPr>
+        <w:t xml:space="preserve">the backup schedule shall be </w:t>
+      </w:r>
+      <w:r>
+        <w:rPr>
+          <w:sz w:val="24"/>
+        </w:rPr>
+        <w:t xml:space="preserve">governed by the VAEC and Microsoft IaaS </w:t>
+      </w:r>
+      <w:r>
+        <w:rPr>
+          <w:sz w:val="24"/>
+        </w:rPr>
+        <w:t>agreement.</w:t>
+      </w:r>
+    </w:p>
+    <w:p>
+      <w:pPr>
+        <w:pStyle w:val="BodyText"/>
+        <w:rPr>
+          <w:b/>
+        </w:rPr>
+      </w:pPr>
+    </w:p>
+    <w:p>
+      <w:pPr>
+        <w:pStyle w:val="BodyText"/>
+      </w:pPr>
+      <w:r>
         <w:lastRenderedPageBreak/>
-        <w:t>The only data stored by MCCF EDI TAS is stored in the MAG provided CosmosDB. Because this is software-as-a-service (aka: SaaS), the backup schedule shall be determined by the Cloud Provider (Microsoft Azure GovCloud).</w:t>
-      </w:r>
-    </w:p>
-    <w:p>
-      <w:pPr>
-        <w:pStyle w:val="BodyText"/>
-        <w:rPr>
-          <w:b/>
-        </w:rPr>
-      </w:pPr>
-    </w:p>
-    <w:p>
-      <w:pPr>
-        <w:pStyle w:val="BodyText"/>
-      </w:pPr>
-      <w:r>
-        <w:t>The following image illustrates periodic full backups of all Cosmos DB entities in GRS Azure Storage.</w:t>
+        <w:t>The following image</w:t>
+      </w:r>
+      <w:r>
+        <w:t xml:space="preserve"> (from Microsoft documentation)</w:t>
+      </w:r>
+      <w:r>
+        <w:t xml:space="preserve"> illustrates periodic full backups of all Cosmos DB entities in GRS Azure Storage.</w:t>
       </w:r>
     </w:p>
     <w:p>
@@ -6711,175 +6968,88 @@
         <w:pStyle w:val="BodyText"/>
       </w:pPr>
       <w:r>
-        <w:t xml:space="preserve">For SQL API, </w:t>
-      </w:r>
-      <w:r>
-        <w:t xml:space="preserve">if users choose </w:t>
-      </w:r>
-      <w:r>
-        <w:t xml:space="preserve">to maintain </w:t>
-      </w:r>
-      <w:r>
-        <w:t xml:space="preserve">their </w:t>
-      </w:r>
-      <w:r>
-        <w:t>own snapshots, the export to JSON option in the Azure Cosmos DB Data Migration tool</w:t>
-      </w:r>
-      <w:r>
-        <w:t xml:space="preserve"> can be used</w:t>
-      </w:r>
-      <w:r>
-        <w:t xml:space="preserve"> to schedule additional backups.</w:t>
+        <w:t>_________________________________________________________________-</w:t>
       </w:r>
     </w:p>
     <w:p>
       <w:pPr>
         <w:pStyle w:val="BodyText"/>
-      </w:pPr>
-      <w:r>
-        <w:t>_________________________________________________________________-</w:t>
+        <w:rPr>
+          <w:b/>
+        </w:rPr>
+      </w:pPr>
+      <w:r>
+        <w:rPr>
+          <w:b/>
+        </w:rPr>
+        <w:t>Restoring a database from an online backup</w:t>
       </w:r>
     </w:p>
     <w:p>
       <w:pPr>
         <w:pStyle w:val="BodyText"/>
-        <w:rPr>
-          <w:b/>
-        </w:rPr>
-      </w:pPr>
-      <w:r>
-        <w:rPr>
-          <w:b/>
-        </w:rPr>
-        <w:t>Restoring a database from an online backup</w:t>
-      </w:r>
+      </w:pPr>
+      <w:r>
+        <w:t xml:space="preserve">If </w:t>
+      </w:r>
+      <w:r>
+        <w:t>a</w:t>
+      </w:r>
+      <w:r>
+        <w:t xml:space="preserve"> database or collection</w:t>
+      </w:r>
+      <w:r>
+        <w:t xml:space="preserve"> is accidentally deleted</w:t>
+      </w:r>
+      <w:r>
+        <w:t xml:space="preserve">, </w:t>
+      </w:r>
+      <w:r>
+        <w:t>the appropriate actions are to file</w:t>
+      </w:r>
+      <w:r>
+        <w:t xml:space="preserve"> a support ticket or </w:t>
+      </w:r>
+      <w:r>
+        <w:t xml:space="preserve">to </w:t>
+      </w:r>
+      <w:r>
+        <w:t>call Azure support to restore the data from the last automatic backup. Azure support is availab</w:t>
+      </w:r>
+      <w:r>
+        <w:t xml:space="preserve">ility is determined by the VAEC / Microsoft IaaS agreement. </w:t>
+      </w:r>
+    </w:p>
+    <w:p>
+      <w:pPr>
+        <w:pStyle w:val="Heading4"/>
+      </w:pPr>
+      <w:bookmarkStart w:id="16" w:name="_Toc8922409"/>
+      <w:r>
+        <w:t>Restore Procedures</w:t>
+      </w:r>
+      <w:bookmarkEnd w:id="16"/>
     </w:p>
     <w:p>
       <w:pPr>
         <w:pStyle w:val="BodyText"/>
       </w:pPr>
       <w:r>
-        <w:t xml:space="preserve">If </w:t>
-      </w:r>
-      <w:r>
-        <w:t>a</w:t>
-      </w:r>
-      <w:r>
-        <w:t xml:space="preserve"> database or collection</w:t>
-      </w:r>
-      <w:r>
-        <w:t xml:space="preserve"> is accidentally deleted</w:t>
-      </w:r>
-      <w:r>
-        <w:t xml:space="preserve">, </w:t>
-      </w:r>
-      <w:r>
-        <w:t>the appropriate actions are to file</w:t>
-      </w:r>
-      <w:r>
-        <w:t xml:space="preserve"> a support ticket or </w:t>
-      </w:r>
-      <w:r>
-        <w:t xml:space="preserve">to </w:t>
-      </w:r>
-      <w:r>
-        <w:t xml:space="preserve">call Azure support to restore the data from the last automatic backup. Azure support is available </w:t>
-      </w:r>
-      <w:r>
-        <w:t xml:space="preserve">only </w:t>
-      </w:r>
-      <w:r>
-        <w:t>for selected plans only such as Standard</w:t>
-      </w:r>
-      <w:r>
-        <w:t xml:space="preserve">. </w:t>
-      </w:r>
-      <w:r>
-        <w:t xml:space="preserve">Developer, support isn't available with Basic plan. To learn about different support plans, see </w:t>
-      </w:r>
-      <w:r>
-        <w:t xml:space="preserve">the </w:t>
-      </w:r>
-      <w:r>
-        <w:t xml:space="preserve">Azure support plans page. If </w:t>
-      </w:r>
-      <w:r>
-        <w:t xml:space="preserve">a </w:t>
-      </w:r>
-      <w:r>
-        <w:t>need</w:t>
-      </w:r>
-      <w:r>
-        <w:t xml:space="preserve"> arises</w:t>
-      </w:r>
-      <w:r>
-        <w:t xml:space="preserve"> to restore </w:t>
-      </w:r>
-      <w:r>
-        <w:t xml:space="preserve">a </w:t>
-      </w:r>
-      <w:r>
-        <w:t xml:space="preserve">database because of </w:t>
-      </w:r>
-      <w:r>
-        <w:t xml:space="preserve">a </w:t>
-      </w:r>
-      <w:r>
-        <w:t>data corruption issue (</w:t>
-      </w:r>
-      <w:r>
-        <w:t xml:space="preserve">this </w:t>
-      </w:r>
-      <w:r>
-        <w:t xml:space="preserve">includes cases where documents within a collection are deleted), see </w:t>
-      </w:r>
-      <w:r>
-        <w:t>h</w:t>
-      </w:r>
-      <w:r>
-        <w:t>andling data corruption as additional steps</w:t>
-      </w:r>
-      <w:r>
-        <w:t xml:space="preserve"> are required</w:t>
-      </w:r>
-      <w:r>
-        <w:t xml:space="preserve"> to prevent the corrupted data from overwriting the existing backups. For a specific snapshot of </w:t>
-      </w:r>
-      <w:r>
-        <w:t xml:space="preserve">a </w:t>
-      </w:r>
-      <w:r>
-        <w:t xml:space="preserve">backup to be restored, Cosmos DB requires that the data </w:t>
-      </w:r>
-      <w:r>
-        <w:t xml:space="preserve">is </w:t>
-      </w:r>
-      <w:r>
-        <w:t>available for the duration of the backup cycle for that snapshot.</w:t>
-      </w:r>
-    </w:p>
-    <w:p>
-      <w:pPr>
-        <w:pStyle w:val="Heading4"/>
-      </w:pPr>
-      <w:bookmarkStart w:id="17" w:name="_Toc175973"/>
-      <w:r>
-        <w:t>Restore Procedures</w:t>
-      </w:r>
-      <w:bookmarkEnd w:id="17"/>
-    </w:p>
-    <w:p>
-      <w:pPr>
-        <w:pStyle w:val="BodyText"/>
-      </w:pPr>
-      <w:r>
         <w:t xml:space="preserve">The following link provides </w:t>
       </w:r>
+      <w:proofErr w:type="spellStart"/>
       <w:r>
         <w:rPr>
           <w:szCs w:val="24"/>
         </w:rPr>
-        <w:t>CosmosDB backup and restore operations</w:t>
+        <w:t>CosmosDB</w:t>
+      </w:r>
+      <w:proofErr w:type="spellEnd"/>
+      <w:r>
+        <w:rPr>
+          <w:szCs w:val="24"/>
+        </w:rPr>
+        <w:t xml:space="preserve"> backup and restore operations</w:t>
       </w:r>
     </w:p>
     <w:p>
@@ -6914,7 +7084,7 @@
           <w:color w:val="auto"/>
           <w:u w:val="none"/>
         </w:rPr>
-        <w:t xml:space="preserve">In circumstances where a server environment becomes corrupted, it is restored via TAS-INIT </w:t>
+        <w:t xml:space="preserve">In circumstances where a server environment becomes corrupted, </w:t>
       </w:r>
       <w:r>
         <w:rPr>
@@ -6922,318 +7092,302 @@
           <w:color w:val="auto"/>
           <w:u w:val="none"/>
         </w:rPr>
-        <w:t>script, which prep</w:t>
-      </w:r>
-      <w:r>
-        <w:rPr>
-          <w:rStyle w:val="Hyperlink"/>
+        <w:t>it is faster and more efficient to re-image the system vs. attempting a repair/restoration. This is performed via the Jenkins application interface.</w:t>
+      </w:r>
+    </w:p>
+    <w:p>
+      <w:pPr>
+        <w:pStyle w:val="Heading4"/>
+      </w:pPr>
+      <w:bookmarkStart w:id="17" w:name="_Toc8922410"/>
+      <w:r>
+        <w:t>Back-Up Testing</w:t>
+      </w:r>
+      <w:bookmarkEnd w:id="17"/>
+    </w:p>
+    <w:p>
+      <w:pPr>
+        <w:pStyle w:val="BodyText"/>
+      </w:pPr>
+      <w:bookmarkStart w:id="18" w:name="_Hlk173846"/>
+      <w:r>
+        <w:t xml:space="preserve">Backups are retained by </w:t>
+      </w:r>
+      <w:proofErr w:type="gramStart"/>
+      <w:r>
+        <w:t>Microsoft, and</w:t>
+      </w:r>
+      <w:proofErr w:type="gramEnd"/>
+      <w:r>
+        <w:t xml:space="preserve"> testing of their fitness for use is part of the IaaS agreement with VAEC.</w:t>
+      </w:r>
+    </w:p>
+    <w:p>
+      <w:pPr>
+        <w:pStyle w:val="Heading4"/>
+      </w:pPr>
+      <w:bookmarkStart w:id="19" w:name="_Toc8922411"/>
+      <w:bookmarkEnd w:id="18"/>
+      <w:r>
+        <w:lastRenderedPageBreak/>
+        <w:t>Storage and Rotation</w:t>
+      </w:r>
+      <w:bookmarkEnd w:id="19"/>
+    </w:p>
+    <w:p>
+      <w:pPr>
+        <w:pStyle w:val="BodyText"/>
+      </w:pPr>
+      <w:r>
+        <w:t xml:space="preserve">As noted above, all data stored on MCCF EDI TAS servers is either in the </w:t>
+      </w:r>
+      <w:proofErr w:type="spellStart"/>
+      <w:proofErr w:type="gramStart"/>
+      <w:r>
+        <w:t>CosmosDB</w:t>
+      </w:r>
+      <w:proofErr w:type="spellEnd"/>
+      <w:r>
+        <w:t>, or</w:t>
+      </w:r>
+      <w:proofErr w:type="gramEnd"/>
+      <w:r>
+        <w:t xml:space="preserve"> is considered volatile data. </w:t>
+      </w:r>
+      <w:proofErr w:type="spellStart"/>
+      <w:r>
+        <w:t>CosmosDB</w:t>
+      </w:r>
+      <w:proofErr w:type="spellEnd"/>
+      <w:r>
+        <w:t xml:space="preserve"> data storage details are covered by the Microsoft / VAEC IaaS agreement.</w:t>
+      </w:r>
+    </w:p>
+    <w:p>
+      <w:pPr>
+        <w:pStyle w:val="Heading2"/>
+      </w:pPr>
+      <w:bookmarkStart w:id="20" w:name="_Toc8922412"/>
+      <w:r>
+        <w:t>Security / Identity Management</w:t>
+      </w:r>
+      <w:bookmarkEnd w:id="20"/>
+    </w:p>
+    <w:p>
+      <w:pPr>
+        <w:pStyle w:val="BodyText"/>
+      </w:pPr>
+      <w:r>
+        <w:t xml:space="preserve">The </w:t>
+      </w:r>
+      <w:r>
+        <w:t>MCCF</w:t>
+      </w:r>
+      <w:r>
+        <w:t xml:space="preserve"> product subscribes to VA’s IAM service to enable users to</w:t>
+      </w:r>
+      <w:r>
+        <w:t xml:space="preserve"> </w:t>
+      </w:r>
+      <w:r>
+        <w:t xml:space="preserve">gain </w:t>
+      </w:r>
+      <w:r>
+        <w:t>role-based limited access to the system using VA PIV credentials</w:t>
+      </w:r>
+      <w:r>
+        <w:t>.</w:t>
+      </w:r>
+    </w:p>
+    <w:p>
+      <w:pPr>
+        <w:pStyle w:val="BodyText"/>
+      </w:pPr>
+      <w:r>
+        <w:t xml:space="preserve">System-level (privileged) access to the systems </w:t>
+      </w:r>
+      <w:r>
+        <w:t>is</w:t>
+      </w:r>
+      <w:r>
+        <w:t xml:space="preserve"> </w:t>
+      </w:r>
+      <w:r>
+        <w:t xml:space="preserve">restricted to System </w:t>
+      </w:r>
+      <w:proofErr w:type="gramStart"/>
+      <w:r>
+        <w:t>Administrators, and</w:t>
+      </w:r>
+      <w:proofErr w:type="gramEnd"/>
+      <w:r>
+        <w:t xml:space="preserve"> utilizes the VA Centrify service to gain control access using VA PIV credentials</w:t>
+      </w:r>
+      <w:r>
+        <w:t>.</w:t>
+      </w:r>
+    </w:p>
+    <w:p>
+      <w:pPr>
+        <w:pStyle w:val="BodyText"/>
+      </w:pPr>
+      <w:hyperlink r:id="rId21" w:history="1">
+        <w:r>
+          <w:rPr>
+            <w:rStyle w:val="Hyperlink"/>
+          </w:rPr>
+          <w:t>https://vaww.strongauth.va.gov/RDWeb/Pages/en-Us/Default.aspx?reason=freeslots</w:t>
+        </w:r>
+      </w:hyperlink>
+    </w:p>
+    <w:p>
+      <w:pPr>
+        <w:pStyle w:val="InstructionalText1"/>
+      </w:pPr>
+    </w:p>
+    <w:p>
+      <w:pPr>
+        <w:pStyle w:val="Heading3"/>
+      </w:pPr>
+      <w:bookmarkStart w:id="21" w:name="_Toc8922413"/>
+      <w:r>
+        <w:t>Identity Management</w:t>
+      </w:r>
+      <w:bookmarkEnd w:id="21"/>
+    </w:p>
+    <w:p>
+      <w:pPr>
+        <w:pStyle w:val="BodyText"/>
+      </w:pPr>
+      <w:r>
+        <w:t xml:space="preserve">All users and </w:t>
+      </w:r>
+      <w:r>
+        <w:t>administrators</w:t>
+      </w:r>
+      <w:r>
+        <w:t xml:space="preserve"> gain access to MCCF systems using VA PIV credentials. Identity management is handled by the VA and its Active Directory (AD) infrastructure.</w:t>
+      </w:r>
+    </w:p>
+    <w:p>
+      <w:pPr>
+        <w:pStyle w:val="Heading3"/>
+      </w:pPr>
+      <w:bookmarkStart w:id="22" w:name="_Toc8922414"/>
+      <w:r>
+        <w:t>Access control</w:t>
+      </w:r>
+      <w:bookmarkEnd w:id="22"/>
+    </w:p>
+    <w:p>
+      <w:pPr>
+        <w:pStyle w:val="BodyText"/>
+      </w:pPr>
+      <w:bookmarkStart w:id="23" w:name="_Hlk517427838"/>
+      <w:r>
+        <w:t xml:space="preserve">Users and administrators can gain access to the </w:t>
+      </w:r>
+      <w:r>
+        <w:t>MCCF</w:t>
+      </w:r>
+      <w:r>
+        <w:t xml:space="preserve"> systems </w:t>
+      </w:r>
+      <w:r>
+        <w:t xml:space="preserve">only by </w:t>
+      </w:r>
+      <w:r>
+        <w:t xml:space="preserve">using VA PIV credentials, either via the IAM or </w:t>
+      </w:r>
+      <w:r>
+        <w:t xml:space="preserve">via </w:t>
+      </w:r>
+      <w:r>
+        <w:t>Centrify services provided by the VA.</w:t>
+      </w:r>
+      <w:bookmarkEnd w:id="23"/>
+    </w:p>
+    <w:p>
+      <w:pPr>
+        <w:pStyle w:val="Heading2"/>
+      </w:pPr>
+      <w:bookmarkStart w:id="24" w:name="_Toc8922415"/>
+      <w:r>
+        <w:t>User Notifications</w:t>
+      </w:r>
+      <w:bookmarkEnd w:id="24"/>
+    </w:p>
+    <w:p>
+      <w:pPr>
+        <w:pStyle w:val="BodyText"/>
+      </w:pPr>
+      <w:r>
+        <w:t>All relevant u</w:t>
+      </w:r>
+      <w:r>
+        <w:t>sers a</w:t>
+      </w:r>
+      <w:r>
+        <w:t>re</w:t>
+      </w:r>
+      <w:r>
+        <w:t xml:space="preserve"> notified via email </w:t>
+      </w:r>
+      <w:r>
+        <w:t>of</w:t>
+      </w:r>
+      <w:r>
+        <w:t xml:space="preserve"> upcoming</w:t>
+      </w:r>
+      <w:r>
+        <w:t xml:space="preserve"> system changes and outages within an acce</w:t>
+      </w:r>
+      <w:r>
+        <w:t xml:space="preserve">ptable and reasonable </w:t>
+      </w:r>
+      <w:r>
+        <w:t xml:space="preserve">time </w:t>
+      </w:r>
+      <w:r>
+        <w:t>prior to</w:t>
+      </w:r>
+      <w:r>
+        <w:t xml:space="preserve"> the schedule</w:t>
+      </w:r>
+      <w:r>
+        <w:t>d</w:t>
+      </w:r>
+      <w:r>
+        <w:t xml:space="preserve"> event</w:t>
+      </w:r>
+      <w:r>
+        <w:t>(s)</w:t>
+      </w:r>
+      <w:r>
+        <w:t>.</w:t>
+      </w:r>
+      <w:r>
+        <w:t xml:space="preserve"> An email distribution list created </w:t>
+      </w:r>
+      <w:r>
+        <w:t>by the product owner is used to send these notifications to the appropriate contacts.</w:t>
+      </w:r>
+    </w:p>
+    <w:p>
+      <w:pPr>
+        <w:pStyle w:val="Heading3"/>
+        <w:rPr>
           <w:color w:val="auto"/>
-          <w:u w:val="none"/>
-        </w:rPr>
-        <w:t>are</w:t>
-      </w:r>
-      <w:r>
-        <w:rPr>
-          <w:rStyle w:val="Hyperlink"/>
+        </w:rPr>
+      </w:pPr>
+      <w:bookmarkStart w:id="25" w:name="_Toc8922416"/>
+      <w:r>
+        <w:rPr>
           <w:color w:val="auto"/>
-          <w:u w:val="none"/>
-        </w:rPr>
-        <w:t>s the server environment for redeploy</w:t>
-      </w:r>
-      <w:r>
-        <w:rPr>
-          <w:rStyle w:val="Hyperlink"/>
-          <w:color w:val="auto"/>
-          <w:u w:val="none"/>
-        </w:rPr>
-        <w:t>ment</w:t>
-      </w:r>
-      <w:r>
-        <w:rPr>
-          <w:rStyle w:val="Hyperlink"/>
-          <w:color w:val="auto"/>
-          <w:u w:val="none"/>
-        </w:rPr>
-        <w:t xml:space="preserve"> of code using </w:t>
-      </w:r>
-      <w:r>
-        <w:rPr>
-          <w:rStyle w:val="Hyperlink"/>
-          <w:color w:val="auto"/>
-          <w:u w:val="none"/>
-        </w:rPr>
-        <w:t>the</w:t>
-      </w:r>
-      <w:r>
-        <w:rPr>
-          <w:rStyle w:val="Hyperlink"/>
-          <w:color w:val="auto"/>
-          <w:u w:val="none"/>
-        </w:rPr>
-        <w:t xml:space="preserve"> Jenkins server.</w:t>
-      </w:r>
-    </w:p>
-    <w:p>
-      <w:pPr>
-        <w:pStyle w:val="Heading4"/>
-      </w:pPr>
-      <w:bookmarkStart w:id="18" w:name="_Toc175974"/>
-      <w:r>
-        <w:t>Back-Up Testing</w:t>
-      </w:r>
-      <w:bookmarkEnd w:id="18"/>
-    </w:p>
-    <w:p>
-      <w:pPr>
-        <w:pStyle w:val="BodyText"/>
-      </w:pPr>
-      <w:bookmarkStart w:id="19" w:name="_Hlk173846"/>
-      <w:r>
-        <w:t>MCCF EDI TAS infrastructure does not store non-volatile data. All storage is temporary based on active transactions. As such, backups would be in appropriate.</w:t>
-      </w:r>
-    </w:p>
-    <w:p>
-      <w:pPr>
-        <w:pStyle w:val="Heading4"/>
-      </w:pPr>
-      <w:bookmarkStart w:id="20" w:name="_Toc175975"/>
-      <w:bookmarkEnd w:id="19"/>
-      <w:r>
-        <w:t>Storage and Rotation</w:t>
-      </w:r>
-      <w:bookmarkEnd w:id="20"/>
-    </w:p>
-    <w:p>
-      <w:pPr>
-        <w:pStyle w:val="BodyText"/>
-      </w:pPr>
-      <w:r>
-        <w:t xml:space="preserve">All MCCF EDI TAS data </w:t>
-      </w:r>
-      <w:r>
-        <w:t>storage</w:t>
-      </w:r>
-      <w:r>
-        <w:t xml:space="preserve"> is temporary and volatile data.</w:t>
-      </w:r>
-    </w:p>
-    <w:p>
-      <w:pPr>
-        <w:pStyle w:val="Heading2"/>
-      </w:pPr>
-      <w:bookmarkStart w:id="21" w:name="_Toc175976"/>
-      <w:r>
-        <w:t>Security / Identity Management</w:t>
-      </w:r>
-      <w:bookmarkEnd w:id="21"/>
-    </w:p>
-    <w:p>
-      <w:pPr>
-        <w:pStyle w:val="BodyText"/>
-      </w:pPr>
-      <w:r>
-        <w:t xml:space="preserve">The </w:t>
-      </w:r>
-      <w:r>
-        <w:t>MCCF</w:t>
-      </w:r>
-      <w:r>
-        <w:t xml:space="preserve"> product subscribes to VA’s IAM service to enable users to</w:t>
-      </w:r>
-      <w:r>
-        <w:t xml:space="preserve"> </w:t>
-      </w:r>
-      <w:r>
-        <w:t xml:space="preserve">gain </w:t>
-      </w:r>
-      <w:r>
-        <w:t>role-based limited access to the system using VA PIV credentials</w:t>
-      </w:r>
-      <w:r>
-        <w:t>.</w:t>
-      </w:r>
-    </w:p>
-    <w:p>
-      <w:pPr>
-        <w:pStyle w:val="BodyText"/>
-      </w:pPr>
-      <w:r>
-        <w:t xml:space="preserve">System-level (privileged) access to the systems </w:t>
-      </w:r>
-      <w:r>
-        <w:t>is</w:t>
-      </w:r>
-      <w:r>
-        <w:t xml:space="preserve"> </w:t>
-      </w:r>
-      <w:r>
-        <w:t>restricted to System Administrators, and utilizes the VA Centrify service to gain control access using VA PIV credentials</w:t>
-      </w:r>
-      <w:r>
-        <w:t>.</w:t>
-      </w:r>
-    </w:p>
-    <w:p>
-      <w:pPr>
-        <w:pStyle w:val="BodyText"/>
-      </w:pPr>
-      <w:hyperlink r:id="rId21" w:history="1">
-        <w:r>
-          <w:rPr>
-            <w:rStyle w:val="Hyperlink"/>
-          </w:rPr>
-          <w:t>https://vaww.strongauth.va.gov/RDWeb/Pages/en-Us/Default.aspx?reason=freeslots</w:t>
-        </w:r>
-      </w:hyperlink>
-    </w:p>
-    <w:p>
-      <w:pPr>
-        <w:pStyle w:val="InstructionalText1"/>
-      </w:pPr>
-    </w:p>
-    <w:p>
-      <w:pPr>
-        <w:pStyle w:val="Heading3"/>
-      </w:pPr>
-      <w:bookmarkStart w:id="22" w:name="_Toc175977"/>
-      <w:r>
-        <w:t>Identity Management</w:t>
-      </w:r>
-      <w:bookmarkEnd w:id="22"/>
-    </w:p>
-    <w:p>
-      <w:pPr>
-        <w:pStyle w:val="BodyText"/>
-      </w:pPr>
-      <w:r>
-        <w:t xml:space="preserve">All users and </w:t>
-      </w:r>
-      <w:r>
-        <w:t>administrators</w:t>
-      </w:r>
-      <w:r>
-        <w:t xml:space="preserve"> gain access to MCCF systems using VA PIV credentials. Identity management is handled by the VA and its Active Directory (AD) infrastructure.</w:t>
-      </w:r>
-    </w:p>
-    <w:p>
-      <w:pPr>
-        <w:pStyle w:val="Heading3"/>
-      </w:pPr>
-      <w:bookmarkStart w:id="23" w:name="_Toc175978"/>
-      <w:r>
-        <w:t>Access control</w:t>
-      </w:r>
-      <w:bookmarkEnd w:id="23"/>
-    </w:p>
-    <w:p>
-      <w:pPr>
-        <w:pStyle w:val="BodyText"/>
-      </w:pPr>
-      <w:bookmarkStart w:id="24" w:name="_Hlk517427838"/>
-      <w:r>
-        <w:t xml:space="preserve">Users and administrators can gain access to the </w:t>
-      </w:r>
-      <w:r>
-        <w:t>MCCF</w:t>
-      </w:r>
-      <w:r>
-        <w:t xml:space="preserve"> systems </w:t>
-      </w:r>
-      <w:r>
-        <w:t xml:space="preserve">only by </w:t>
-      </w:r>
-      <w:r>
-        <w:t xml:space="preserve">using VA PIV credentials, either via the IAM or </w:t>
-      </w:r>
-      <w:r>
-        <w:t xml:space="preserve">via </w:t>
-      </w:r>
-      <w:r>
-        <w:t>Centrify services provided by the VA.</w:t>
-      </w:r>
-      <w:bookmarkEnd w:id="24"/>
-    </w:p>
-    <w:p>
-      <w:pPr>
-        <w:pStyle w:val="Heading2"/>
-      </w:pPr>
-      <w:bookmarkStart w:id="25" w:name="_Toc175979"/>
-      <w:r>
-        <w:t>User Notifications</w:t>
+        </w:rPr>
+        <w:t>User Notification Points of Contact</w:t>
       </w:r>
       <w:bookmarkEnd w:id="25"/>
-    </w:p>
-    <w:p>
-      <w:pPr>
-        <w:pStyle w:val="BodyText"/>
-      </w:pPr>
-      <w:r>
-        <w:t>All relevant u</w:t>
-      </w:r>
-      <w:r>
-        <w:t>sers a</w:t>
-      </w:r>
-      <w:r>
-        <w:t>re</w:t>
-      </w:r>
-      <w:r>
-        <w:t xml:space="preserve"> notified via email </w:t>
-      </w:r>
-      <w:r>
-        <w:t>of</w:t>
-      </w:r>
-      <w:r>
-        <w:t xml:space="preserve"> upcoming</w:t>
-      </w:r>
-      <w:r>
-        <w:t xml:space="preserve"> system changes and outages within an acce</w:t>
-      </w:r>
-      <w:r>
-        <w:t xml:space="preserve">ptable and reasonable </w:t>
-      </w:r>
-      <w:r>
-        <w:t xml:space="preserve">time </w:t>
-      </w:r>
-      <w:r>
-        <w:t>prior to</w:t>
-      </w:r>
-      <w:r>
-        <w:t xml:space="preserve"> the schedule</w:t>
-      </w:r>
-      <w:r>
-        <w:t>d</w:t>
-      </w:r>
-      <w:r>
-        <w:t xml:space="preserve"> event</w:t>
-      </w:r>
-      <w:r>
-        <w:t>(s)</w:t>
-      </w:r>
-      <w:r>
-        <w:t>.</w:t>
-      </w:r>
-      <w:r>
-        <w:t xml:space="preserve"> An email distribution list created </w:t>
-      </w:r>
-      <w:r>
-        <w:t>by the product owner is used to send these notifications to the appropriate contacts.</w:t>
-      </w:r>
-    </w:p>
-    <w:p>
-      <w:pPr>
-        <w:pStyle w:val="Heading3"/>
-        <w:rPr>
-          <w:color w:val="auto"/>
-        </w:rPr>
-      </w:pPr>
-      <w:bookmarkStart w:id="26" w:name="_Toc175980"/>
-      <w:r>
-        <w:rPr>
-          <w:color w:val="auto"/>
-        </w:rPr>
-        <w:t>User Notification Points of Contact</w:t>
-      </w:r>
-      <w:bookmarkEnd w:id="26"/>
     </w:p>
     <w:p>
       <w:pPr>
@@ -7279,11 +7433,11 @@
       <w:pPr>
         <w:pStyle w:val="Heading2"/>
       </w:pPr>
-      <w:bookmarkStart w:id="27" w:name="_Toc175981"/>
+      <w:bookmarkStart w:id="26" w:name="_Toc8922417"/>
       <w:r>
         <w:t>System Monitoring, Reporting &amp; Tools</w:t>
       </w:r>
-      <w:bookmarkEnd w:id="27"/>
+      <w:bookmarkEnd w:id="26"/>
     </w:p>
     <w:p>
       <w:pPr>
@@ -7329,12 +7483,12 @@
       <w:pPr>
         <w:pStyle w:val="Heading3"/>
       </w:pPr>
-      <w:bookmarkStart w:id="28" w:name="_Toc175982"/>
+      <w:bookmarkStart w:id="27" w:name="_Toc8922418"/>
       <w:r>
         <w:lastRenderedPageBreak/>
         <w:t>Dataflow Diagram</w:t>
       </w:r>
-      <w:bookmarkEnd w:id="28"/>
+      <w:bookmarkEnd w:id="27"/>
     </w:p>
     <w:p>
       <w:r>
@@ -7441,11 +7595,11 @@
       <w:pPr>
         <w:pStyle w:val="Heading3"/>
       </w:pPr>
-      <w:bookmarkStart w:id="29" w:name="_Toc175983"/>
+      <w:bookmarkStart w:id="28" w:name="_Toc8922419"/>
       <w:r>
         <w:t>Availability Monitoring</w:t>
       </w:r>
-      <w:bookmarkEnd w:id="29"/>
+      <w:bookmarkEnd w:id="28"/>
     </w:p>
     <w:p>
       <w:pPr>
@@ -7491,11 +7645,11 @@
       <w:pPr>
         <w:pStyle w:val="Heading3"/>
       </w:pPr>
-      <w:bookmarkStart w:id="30" w:name="_Toc175984"/>
+      <w:bookmarkStart w:id="29" w:name="_Toc8922420"/>
       <w:r>
         <w:t>Performance/Capacity Monitoring</w:t>
       </w:r>
-      <w:bookmarkEnd w:id="30"/>
+      <w:bookmarkEnd w:id="29"/>
       <w:r>
         <w:t xml:space="preserve"> </w:t>
       </w:r>
@@ -7547,85 +7701,405 @@
       <w:pPr>
         <w:pStyle w:val="Heading3"/>
       </w:pPr>
-      <w:bookmarkStart w:id="31" w:name="_Toc175985"/>
+      <w:bookmarkStart w:id="30" w:name="_Toc8922421"/>
       <w:r>
         <w:lastRenderedPageBreak/>
         <w:t>Critical Metrics</w:t>
       </w:r>
+      <w:bookmarkEnd w:id="30"/>
+    </w:p>
+    <w:p>
+      <w:pPr>
+        <w:pStyle w:val="BodyText"/>
+      </w:pPr>
+      <w:r>
+        <w:t>CPU utilization, RAM utilization, n</w:t>
+      </w:r>
+      <w:r>
+        <w:t>etwork saturation, and blob storage</w:t>
+      </w:r>
+      <w:r>
+        <w:t xml:space="preserve"> usage within the </w:t>
+      </w:r>
+      <w:r>
+        <w:t xml:space="preserve">Azure Cloud </w:t>
+      </w:r>
+      <w:r>
+        <w:t>is routinely monitored</w:t>
+      </w:r>
+      <w:r>
+        <w:t xml:space="preserve"> using Azure tools as part of the IaaS agreement.</w:t>
+      </w:r>
+    </w:p>
+    <w:p>
+      <w:pPr>
+        <w:pStyle w:val="Heading2"/>
+      </w:pPr>
+      <w:bookmarkStart w:id="31" w:name="_Toc8922422"/>
+      <w:proofErr w:type="gramStart"/>
+      <w:r>
+        <w:t>Routine Updates,</w:t>
+      </w:r>
+      <w:proofErr w:type="gramEnd"/>
+      <w:r>
+        <w:t xml:space="preserve"> Extracts and Purges</w:t>
+      </w:r>
       <w:bookmarkEnd w:id="31"/>
-    </w:p>
-    <w:p>
-      <w:pPr>
-        <w:pStyle w:val="BodyText"/>
-      </w:pPr>
-      <w:r>
-        <w:t>CPU utilization, RAM utilization, n</w:t>
-      </w:r>
-      <w:r>
-        <w:t>etwork saturation, and blob storage</w:t>
-      </w:r>
-      <w:r>
-        <w:t xml:space="preserve"> usage within the cloud database is routinely monitored.</w:t>
-      </w:r>
-      <w:r>
-        <w:t xml:space="preserve"> </w:t>
-      </w:r>
-    </w:p>
-    <w:p>
-      <w:pPr>
-        <w:pStyle w:val="Heading2"/>
-      </w:pPr>
-      <w:bookmarkStart w:id="32" w:name="_Toc175986"/>
-      <w:r>
-        <w:t>Routine Updates, Extracts and Purges</w:t>
-      </w:r>
-      <w:bookmarkEnd w:id="32"/>
     </w:p>
     <w:p>
       <w:pPr>
         <w:autoSpaceDE w:val="0"/>
         <w:autoSpaceDN w:val="0"/>
         <w:rPr>
+          <w:color w:val="000000"/>
+          <w:sz w:val="24"/>
+        </w:rPr>
+      </w:pPr>
+      <w:r>
+        <w:rPr>
+          <w:color w:val="000000"/>
+          <w:sz w:val="24"/>
+        </w:rPr>
+        <w:t xml:space="preserve">All servers built and deployed in the MCCF EDI TAS environment in VAEC MAG are built from a VA provided system image / template. These instances are then patched with OS and software vendor patches utilizing the VA </w:t>
+      </w:r>
+      <w:r>
+        <w:rPr>
+          <w:color w:val="000000"/>
+          <w:sz w:val="24"/>
+        </w:rPr>
+        <w:t xml:space="preserve">Infrastructure Operations (VA-IO) </w:t>
+      </w:r>
+      <w:r>
+        <w:rPr>
+          <w:color w:val="000000"/>
+          <w:sz w:val="24"/>
+        </w:rPr>
+        <w:t xml:space="preserve">provided RedHat Satellite and Microsoft </w:t>
+      </w:r>
+      <w:r>
+        <w:rPr>
+          <w:color w:val="000000"/>
+          <w:sz w:val="24"/>
+        </w:rPr>
+        <w:t xml:space="preserve">SCCM distribution methods. </w:t>
+      </w:r>
+      <w:r>
+        <w:rPr>
+          <w:color w:val="000000"/>
+          <w:sz w:val="24"/>
+        </w:rPr>
+        <w:t>Alt</w:t>
+      </w:r>
+      <w:r>
+        <w:rPr>
+          <w:color w:val="000000"/>
+          <w:sz w:val="24"/>
+        </w:rPr>
+        <w:t>hough VA</w:t>
+      </w:r>
+      <w:r>
+        <w:rPr>
+          <w:color w:val="000000"/>
+          <w:sz w:val="24"/>
+        </w:rPr>
+        <w:t>-IO</w:t>
+      </w:r>
+      <w:r>
+        <w:rPr>
+          <w:color w:val="000000"/>
+          <w:sz w:val="24"/>
+        </w:rPr>
+        <w:t xml:space="preserve"> </w:t>
+      </w:r>
+      <w:r>
+        <w:rPr>
+          <w:color w:val="000000"/>
+          <w:sz w:val="24"/>
+        </w:rPr>
+        <w:t xml:space="preserve">makes monthly patches available </w:t>
+      </w:r>
+      <w:r>
+        <w:rPr>
+          <w:color w:val="000000"/>
+          <w:sz w:val="24"/>
+        </w:rPr>
+        <w:t xml:space="preserve">for </w:t>
+      </w:r>
+      <w:r>
+        <w:rPr>
+          <w:color w:val="000000"/>
+          <w:sz w:val="24"/>
+        </w:rPr>
+        <w:t xml:space="preserve">the Dev/Test and Pre-Production environments, </w:t>
+      </w:r>
+      <w:r>
+        <w:rPr>
+          <w:color w:val="000000"/>
+          <w:sz w:val="24"/>
+        </w:rPr>
+        <w:t>the same patches</w:t>
+      </w:r>
+      <w:r>
+        <w:rPr>
+          <w:color w:val="000000"/>
+          <w:sz w:val="24"/>
+        </w:rPr>
+        <w:t xml:space="preserve"> are provided only </w:t>
+      </w:r>
+      <w:r>
+        <w:rPr>
+          <w:i/>
+          <w:color w:val="000000"/>
+          <w:sz w:val="24"/>
+        </w:rPr>
+        <w:t>quarterly</w:t>
+      </w:r>
+      <w:r>
+        <w:rPr>
+          <w:color w:val="000000"/>
+          <w:sz w:val="24"/>
+        </w:rPr>
+        <w:t xml:space="preserve"> for </w:t>
+      </w:r>
+      <w:r>
+        <w:rPr>
+          <w:color w:val="000000"/>
+          <w:sz w:val="24"/>
+        </w:rPr>
+        <w:t xml:space="preserve">VA </w:t>
+      </w:r>
+      <w:r>
+        <w:rPr>
+          <w:color w:val="000000"/>
+          <w:sz w:val="24"/>
+        </w:rPr>
+        <w:t>Production environments.</w:t>
+      </w:r>
+      <w:r>
+        <w:rPr>
+          <w:color w:val="000000"/>
+          <w:sz w:val="24"/>
+        </w:rPr>
+        <w:t xml:space="preserve"> Patches applied to </w:t>
+      </w:r>
+      <w:r>
+        <w:rPr>
+          <w:color w:val="000000"/>
+          <w:sz w:val="24"/>
+        </w:rPr>
+        <w:t xml:space="preserve">the </w:t>
+      </w:r>
+      <w:r>
+        <w:rPr>
+          <w:color w:val="000000"/>
+          <w:sz w:val="24"/>
+        </w:rPr>
+        <w:t>Pre-</w:t>
+      </w:r>
+      <w:proofErr w:type="spellStart"/>
+      <w:r>
+        <w:rPr>
+          <w:color w:val="000000"/>
+          <w:sz w:val="24"/>
+        </w:rPr>
+        <w:t>Prod</w:t>
+      </w:r>
+      <w:r>
+        <w:rPr>
+          <w:color w:val="000000"/>
+          <w:sz w:val="24"/>
+        </w:rPr>
+        <w:t>oduction</w:t>
+      </w:r>
+      <w:proofErr w:type="spellEnd"/>
+      <w:r>
+        <w:rPr>
+          <w:color w:val="000000"/>
+          <w:sz w:val="24"/>
+        </w:rPr>
+        <w:t xml:space="preserve"> </w:t>
+      </w:r>
+      <w:r>
+        <w:rPr>
+          <w:color w:val="000000"/>
+          <w:sz w:val="24"/>
+        </w:rPr>
+        <w:t xml:space="preserve">environment </w:t>
+      </w:r>
+      <w:r>
+        <w:rPr>
+          <w:color w:val="000000"/>
+          <w:sz w:val="24"/>
+        </w:rPr>
+        <w:t>are intended to serve as a validation platform for subsequent availability in Production.</w:t>
+      </w:r>
+    </w:p>
+    <w:p>
+      <w:pPr>
+        <w:autoSpaceDE w:val="0"/>
+        <w:autoSpaceDN w:val="0"/>
+        <w:rPr>
           <w:color w:val="auto"/>
           <w:sz w:val="24"/>
         </w:rPr>
       </w:pPr>
-      <w:r>
-        <w:rPr>
-          <w:color w:val="000000"/>
+    </w:p>
+    <w:p>
+      <w:pPr>
+        <w:autoSpaceDE w:val="0"/>
+        <w:autoSpaceDN w:val="0"/>
+        <w:rPr>
+          <w:color w:val="auto"/>
           <w:sz w:val="24"/>
         </w:rPr>
-        <w:t>Though VA Infrastructure Operations</w:t>
-      </w:r>
-      <w:r>
-        <w:rPr>
-          <w:color w:val="000000"/>
+      </w:pPr>
+      <w:r>
+        <w:rPr>
+          <w:color w:val="auto"/>
           <w:sz w:val="24"/>
         </w:rPr>
+        <w:t xml:space="preserve">The MCCF EDI TAS project is considered a “self-service” project, and so application of the monthly (or quarterly) OS patches is the responsibility of the development team (for DevTest environments) and the system administration staff of the product owners (for Pre-Production and </w:t>
+      </w:r>
+      <w:proofErr w:type="spellStart"/>
+      <w:r>
+        <w:rPr>
+          <w:color w:val="auto"/>
+          <w:sz w:val="24"/>
+        </w:rPr>
+        <w:t>Produection</w:t>
+      </w:r>
+      <w:proofErr w:type="spellEnd"/>
+      <w:r>
+        <w:rPr>
+          <w:color w:val="auto"/>
+          <w:sz w:val="24"/>
+        </w:rPr>
+        <w:t xml:space="preserve"> environments). See the project RACI document for details.</w:t>
+      </w:r>
+    </w:p>
+    <w:p>
+      <w:pPr>
+        <w:pStyle w:val="Heading2"/>
+      </w:pPr>
+      <w:bookmarkStart w:id="32" w:name="_Toc8922423"/>
+      <w:r>
+        <w:t>Scheduled Maintenance</w:t>
+      </w:r>
+      <w:bookmarkEnd w:id="32"/>
+    </w:p>
+    <w:p>
+      <w:pPr>
+        <w:pStyle w:val="BodyText"/>
+        <w:rPr>
+          <w:szCs w:val="24"/>
+        </w:rPr>
+      </w:pPr>
+      <w:r>
+        <w:rPr>
+          <w:szCs w:val="24"/>
+        </w:rPr>
+        <w:t xml:space="preserve">The MCCF </w:t>
+      </w:r>
+      <w:r>
+        <w:rPr>
+          <w:szCs w:val="24"/>
+        </w:rPr>
+        <w:t xml:space="preserve">EDI TAS </w:t>
+      </w:r>
+      <w:r>
+        <w:rPr>
+          <w:szCs w:val="24"/>
+        </w:rPr>
+        <w:t>product has been developed, and is operationally maintained</w:t>
+      </w:r>
+      <w:r>
+        <w:rPr>
+          <w:szCs w:val="24"/>
+        </w:rPr>
+        <w:t>,</w:t>
+      </w:r>
+      <w:r>
+        <w:rPr>
+          <w:szCs w:val="24"/>
+        </w:rPr>
+        <w:t xml:space="preserve"> using an Agile </w:t>
+      </w:r>
+      <w:r>
+        <w:rPr>
+          <w:szCs w:val="24"/>
+        </w:rPr>
+        <w:t>C</w:t>
+      </w:r>
+      <w:r>
+        <w:rPr>
+          <w:szCs w:val="24"/>
+        </w:rPr>
+        <w:t xml:space="preserve">ontinuous </w:t>
+      </w:r>
+      <w:r>
+        <w:rPr>
+          <w:szCs w:val="24"/>
+        </w:rPr>
+        <w:t>Integration / Continuous Deployment (CI/CD</w:t>
+      </w:r>
+      <w:proofErr w:type="gramStart"/>
+      <w:r>
+        <w:rPr>
+          <w:szCs w:val="24"/>
+        </w:rPr>
+        <w:t xml:space="preserve">) </w:t>
+      </w:r>
+      <w:r>
+        <w:rPr>
+          <w:szCs w:val="24"/>
+        </w:rPr>
+        <w:t xml:space="preserve"> methodology</w:t>
+      </w:r>
+      <w:proofErr w:type="gramEnd"/>
+      <w:r>
+        <w:rPr>
+          <w:szCs w:val="24"/>
+        </w:rPr>
+        <w:t xml:space="preserve">. As a result, there is no set schedule of </w:t>
+      </w:r>
+      <w:r>
+        <w:rPr>
+          <w:szCs w:val="24"/>
+        </w:rPr>
+        <w:t xml:space="preserve">software </w:t>
+      </w:r>
+      <w:r>
+        <w:rPr>
+          <w:szCs w:val="24"/>
+        </w:rPr>
+        <w:t>maintenance</w:t>
+      </w:r>
+      <w:r>
+        <w:rPr>
+          <w:szCs w:val="24"/>
+        </w:rPr>
+        <w:t>.</w:t>
+      </w:r>
+      <w:r>
+        <w:rPr>
+          <w:szCs w:val="24"/>
+        </w:rPr>
         <w:t xml:space="preserve"> </w:t>
       </w:r>
       <w:r>
         <w:rPr>
-          <w:color w:val="000000"/>
-          <w:sz w:val="24"/>
-        </w:rPr>
-        <w:t>makes monthly patches available in the Dev/Test and Pre-Production environments, updates are provided only quarterly for Production environments.</w:t>
-      </w:r>
-      <w:r>
-        <w:rPr>
-          <w:color w:val="000000"/>
-          <w:sz w:val="24"/>
-        </w:rPr>
-        <w:t xml:space="preserve"> Patches applied to Pre-Prod are intended to serve as a validation platform for subsequent availability in Production.</w:t>
+          <w:szCs w:val="24"/>
+        </w:rPr>
+        <w:t>Hardware maintenance schedules would fall under the IaaS agreement.</w:t>
       </w:r>
     </w:p>
     <w:p>
       <w:pPr>
         <w:pStyle w:val="Heading2"/>
       </w:pPr>
-      <w:bookmarkStart w:id="33" w:name="_Toc175987"/>
-      <w:r>
-        <w:t>Scheduled Maintenance</w:t>
+      <w:bookmarkStart w:id="33" w:name="_Toc8922424"/>
+      <w:r>
+        <w:t>Capacity Planning</w:t>
       </w:r>
       <w:bookmarkEnd w:id="33"/>
     </w:p>
@@ -7633,81 +8107,51 @@
       <w:pPr>
         <w:pStyle w:val="BodyText"/>
         <w:rPr>
-          <w:szCs w:val="24"/>
-        </w:rPr>
-      </w:pPr>
-      <w:r>
-        <w:rPr>
-          <w:szCs w:val="24"/>
-        </w:rPr>
-        <w:t xml:space="preserve">The MCCF product has been developed, and is operationally maintained using an Agile continuous deployment methodology. As a result, there is no set schedule of maintenance other </w:t>
-      </w:r>
-      <w:r>
-        <w:rPr>
-          <w:szCs w:val="24"/>
-        </w:rPr>
-        <w:t>than via the MAG cloud services provider which may be utilized as chosen by the product owner. AITC performs monthly software updates. The product teams perform MAG (Dev/Test) updates after VA environments are updated.</w:t>
-      </w:r>
-    </w:p>
-    <w:p>
-      <w:pPr>
-        <w:pStyle w:val="Heading2"/>
-      </w:pPr>
-      <w:bookmarkStart w:id="34" w:name="_Toc175988"/>
-      <w:r>
-        <w:t>Capacity Planning</w:t>
+          <w:rStyle w:val="Strong"/>
+        </w:rPr>
+      </w:pPr>
+      <w:r>
+        <w:t xml:space="preserve">Required analysis is completed to identify and define the achievable QoS levels for applicable capacity and performance metrics, and to determine how these will be monitored and enforced; QoS levels to be delivered will be those that are either at least equal to corresponding industry benchmarks or </w:t>
+      </w:r>
+      <w:r>
+        <w:t xml:space="preserve">those that </w:t>
+      </w:r>
+      <w:r>
+        <w:t>reflect situational specifics of the information technology in question. </w:t>
+      </w:r>
+      <w:r>
+        <w:rPr>
+          <w:rStyle w:val="Strong"/>
+        </w:rPr>
+        <w:t>Applies to MCCF once the MCCF Detailed Application Design and performance requirements are finalized</w:t>
+      </w:r>
+      <w:r>
+        <w:rPr>
+          <w:rStyle w:val="Strong"/>
+        </w:rPr>
+        <w:t>.</w:t>
+      </w:r>
+    </w:p>
+    <w:p>
+      <w:pPr>
+        <w:pStyle w:val="NormalWeb"/>
+      </w:pPr>
+      <w:r>
+        <w:t>Capacity measures include those from the processing, utilization, and concurren</w:t>
+      </w:r>
+      <w:r>
+        <w:t>cy rates for system components.</w:t>
+      </w:r>
+    </w:p>
+    <w:p>
+      <w:pPr>
+        <w:pStyle w:val="Heading3"/>
+      </w:pPr>
+      <w:bookmarkStart w:id="34" w:name="_Toc8922425"/>
+      <w:r>
+        <w:t>Initial Capacity Plan</w:t>
       </w:r>
       <w:bookmarkEnd w:id="34"/>
-    </w:p>
-    <w:p>
-      <w:pPr>
-        <w:pStyle w:val="BodyText"/>
-        <w:rPr>
-          <w:rStyle w:val="Strong"/>
-        </w:rPr>
-      </w:pPr>
-      <w:r>
-        <w:t xml:space="preserve">Required analysis is completed to identify and define the achievable QoS levels for applicable capacity and performance metrics, and to determine how these will be monitored and enforced; QoS levels to be delivered will be those that are either at least equal to corresponding industry benchmarks or </w:t>
-      </w:r>
-      <w:r>
-        <w:t xml:space="preserve">those that </w:t>
-      </w:r>
-      <w:r>
-        <w:t>reflect situational specifics of the information technology in question. </w:t>
-      </w:r>
-      <w:r>
-        <w:rPr>
-          <w:rStyle w:val="Strong"/>
-        </w:rPr>
-        <w:t>Applies to MCCF once the MCCF Detailed Application Design and performance requirements are finalized</w:t>
-      </w:r>
-      <w:r>
-        <w:rPr>
-          <w:rStyle w:val="Strong"/>
-        </w:rPr>
-        <w:t>.</w:t>
-      </w:r>
-    </w:p>
-    <w:p>
-      <w:pPr>
-        <w:pStyle w:val="NormalWeb"/>
-      </w:pPr>
-      <w:r>
-        <w:t>Capacity measures include those from the processing, utilization, and concurren</w:t>
-      </w:r>
-      <w:r>
-        <w:t>cy rates for system components.</w:t>
-      </w:r>
-    </w:p>
-    <w:p>
-      <w:pPr>
-        <w:pStyle w:val="Heading3"/>
-      </w:pPr>
-      <w:bookmarkStart w:id="35" w:name="_Toc175989"/>
-      <w:r>
-        <w:t>Initial Capacity Plan</w:t>
-      </w:r>
-      <w:bookmarkEnd w:id="35"/>
     </w:p>
     <w:p>
       <w:pPr>
@@ -7727,6 +8171,7 @@
         <w:rPr>
           <w:noProof/>
         </w:rPr>
+        <w:lastRenderedPageBreak/>
         <w:drawing>
           <wp:inline distT="0" distB="0" distL="0" distR="0" wp14:anchorId="2B5189A0" wp14:editId="5A8EBDD7">
             <wp:extent cx="6178990" cy="800100"/>
@@ -7830,10 +8275,72 @@
       <w:pPr>
         <w:pStyle w:val="Heading1"/>
       </w:pPr>
-      <w:bookmarkStart w:id="36" w:name="_Toc175990"/>
+      <w:bookmarkStart w:id="35" w:name="_Toc8922426"/>
       <w:r>
         <w:t>Exception Handling</w:t>
       </w:r>
+      <w:bookmarkEnd w:id="35"/>
+    </w:p>
+    <w:p>
+      <w:pPr>
+        <w:pStyle w:val="BodyText"/>
+        <w:rPr>
+          <w:szCs w:val="24"/>
+        </w:rPr>
+      </w:pPr>
+      <w:r>
+        <w:rPr>
+          <w:szCs w:val="24"/>
+        </w:rPr>
+        <w:t xml:space="preserve">The MCCF product is primarily a web-based product, and errors and defects can be detected by the </w:t>
+      </w:r>
+      <w:proofErr w:type="gramStart"/>
+      <w:r>
+        <w:rPr>
+          <w:szCs w:val="24"/>
+        </w:rPr>
+        <w:t>system</w:t>
+      </w:r>
+      <w:r>
+        <w:rPr>
+          <w:szCs w:val="24"/>
+        </w:rPr>
+        <w:t>, o</w:t>
+      </w:r>
+      <w:r>
+        <w:rPr>
+          <w:szCs w:val="24"/>
+        </w:rPr>
+        <w:t>r</w:t>
+      </w:r>
+      <w:proofErr w:type="gramEnd"/>
+      <w:r>
+        <w:rPr>
+          <w:szCs w:val="24"/>
+        </w:rPr>
+        <w:t xml:space="preserve"> reported by end-users. In both instances, remediation can be completed quickly and efficiently through the </w:t>
+      </w:r>
+      <w:r>
+        <w:rPr>
+          <w:szCs w:val="24"/>
+        </w:rPr>
+        <w:t>Agile</w:t>
+      </w:r>
+      <w:r>
+        <w:rPr>
+          <w:szCs w:val="24"/>
+        </w:rPr>
+        <w:t xml:space="preserve"> delivery process.</w:t>
+      </w:r>
+    </w:p>
+    <w:p>
+      <w:pPr>
+        <w:pStyle w:val="Heading2"/>
+      </w:pPr>
+      <w:bookmarkStart w:id="36" w:name="_Toc8922427"/>
+      <w:r>
+        <w:t>Routine Errors</w:t>
+      </w:r>
       <w:bookmarkEnd w:id="36"/>
     </w:p>
     <w:p>
@@ -7847,8 +8354,30 @@
         <w:rPr>
           <w:szCs w:val="24"/>
         </w:rPr>
-        <w:t xml:space="preserve">The MCCF product has been designed and deployed using an Agile methodology. The MCCF product is primarily a web-based product, and errors and defects can be detected by the system </w:t>
-      </w:r>
+        <w:t xml:space="preserve">The MCCF product will report runtime errors and other detected system anomalies via email to a </w:t>
+      </w:r>
+      <w:r>
+        <w:rPr>
+          <w:szCs w:val="24"/>
+        </w:rPr>
+        <w:t xml:space="preserve">pre-defined (product owner defined) group. Because MCCF is designed using the Agile </w:t>
+      </w:r>
+      <w:r>
+        <w:rPr>
+          <w:szCs w:val="24"/>
+        </w:rPr>
+        <w:t>methodology, defects can be identified and mitigated quickly by the appropriate development and/or operational teams.</w:t>
+      </w:r>
+    </w:p>
+    <w:p>
+      <w:pPr>
+        <w:pStyle w:val="Heading3"/>
+      </w:pPr>
+      <w:bookmarkStart w:id="37" w:name="_Toc8922428"/>
+      <w:r>
+        <w:t>Security Errors</w:t>
+      </w:r>
+      <w:bookmarkEnd w:id="37"/>
     </w:p>
     <w:p>
       <w:pPr>
@@ -7861,123 +8390,443 @@
         <w:rPr>
           <w:szCs w:val="24"/>
         </w:rPr>
+        <w:t xml:space="preserve">The MCCF product will report runtime errors and other detected system anomalies via email to a </w:t>
+      </w:r>
+      <w:r>
+        <w:rPr>
+          <w:szCs w:val="24"/>
+        </w:rPr>
+        <w:t xml:space="preserve">pre-defined (product owner defined) group. Because MCCF is designed using the Agile </w:t>
+      </w:r>
+      <w:r>
+        <w:rPr>
+          <w:szCs w:val="24"/>
+        </w:rPr>
+        <w:t>methodology, defects can be identified and mitigated quickly by the appropriate development and/or operational teams.</w:t>
+      </w:r>
+      <w:r>
+        <w:rPr>
+          <w:szCs w:val="24"/>
+        </w:rPr>
+        <w:t xml:space="preserve"> </w:t>
+      </w:r>
+      <w:r>
+        <w:rPr>
+          <w:szCs w:val="24"/>
+        </w:rPr>
+        <w:t>Certain s</w:t>
+      </w:r>
+      <w:r>
+        <w:rPr>
+          <w:szCs w:val="24"/>
+        </w:rPr>
+        <w:t xml:space="preserve">ecurity violations </w:t>
+      </w:r>
+      <w:r>
+        <w:rPr>
+          <w:szCs w:val="24"/>
+        </w:rPr>
+        <w:t xml:space="preserve">may originate from the VA Active Directory components, such as </w:t>
+      </w:r>
+      <w:r>
+        <w:rPr>
+          <w:szCs w:val="24"/>
+        </w:rPr>
+        <w:t>Centrify or IAM.</w:t>
+      </w:r>
+    </w:p>
+    <w:p>
+      <w:pPr>
+        <w:pStyle w:val="Heading3"/>
+      </w:pPr>
+      <w:bookmarkStart w:id="38" w:name="_Toc8922429"/>
+      <w:r>
+        <w:t>Time-outs</w:t>
+      </w:r>
+      <w:bookmarkEnd w:id="38"/>
+    </w:p>
+    <w:p>
+      <w:pPr>
+        <w:pStyle w:val="BodyText"/>
+      </w:pPr>
+      <w:r>
+        <w:rPr>
+          <w:szCs w:val="24"/>
+        </w:rPr>
+        <w:t>Time-out and other connection-related security functions are managed and controlled by the VA-provided credentialing (IAM</w:t>
+      </w:r>
+      <w:r>
+        <w:rPr>
+          <w:szCs w:val="24"/>
+        </w:rPr>
+        <w:t xml:space="preserve"> </w:t>
+      </w:r>
+      <w:proofErr w:type="spellStart"/>
+      <w:r>
+        <w:rPr>
+          <w:szCs w:val="24"/>
+        </w:rPr>
+        <w:t>SSOi</w:t>
+      </w:r>
+      <w:proofErr w:type="spellEnd"/>
+      <w:r>
+        <w:rPr>
+          <w:szCs w:val="24"/>
+        </w:rPr>
+        <w:t>) as noted above.</w:t>
+      </w:r>
+    </w:p>
+    <w:p>
+      <w:pPr>
+        <w:pStyle w:val="Heading3"/>
+      </w:pPr>
+      <w:bookmarkStart w:id="39" w:name="_Hlk8162622"/>
+      <w:bookmarkStart w:id="40" w:name="_Toc8922430"/>
+      <w:r>
+        <w:t>Concurrency</w:t>
+      </w:r>
+      <w:bookmarkEnd w:id="40"/>
+    </w:p>
+    <w:p>
+      <w:pPr>
+        <w:pStyle w:val="BodyText"/>
+      </w:pPr>
+      <w:r>
+        <w:t xml:space="preserve">Concurrency in VA systems is managed and controlled by VA-provided credentialing: IAM </w:t>
+      </w:r>
+      <w:proofErr w:type="spellStart"/>
+      <w:r>
+        <w:t>SSOi</w:t>
+      </w:r>
+      <w:proofErr w:type="spellEnd"/>
+      <w:r>
+        <w:t>.</w:t>
+      </w:r>
+      <w:r>
+        <w:t xml:space="preserve"> Beginning with Build 10, the MCCF EDI TAS web servers will be load balanced between a range of identical web server systems</w:t>
+      </w:r>
+      <w:r>
+        <w:t xml:space="preserve"> using cloud-provider load balancing services.</w:t>
+      </w:r>
+    </w:p>
+    <w:bookmarkEnd w:id="39"/>
+    <w:p>
+      <w:pPr>
+        <w:pStyle w:val="BodyText"/>
+      </w:pPr>
+    </w:p>
+    <w:p>
+      <w:pPr>
+        <w:pStyle w:val="Heading2"/>
+      </w:pPr>
+      <w:bookmarkStart w:id="41" w:name="_Toc8922431"/>
+      <w:r>
+        <w:t>Significant Errors</w:t>
+      </w:r>
+      <w:bookmarkEnd w:id="41"/>
+    </w:p>
+    <w:p>
+      <w:pPr>
+        <w:pStyle w:val="BodyText"/>
+      </w:pPr>
+      <w:r>
+        <w:rPr>
+          <w:szCs w:val="24"/>
+        </w:rPr>
+        <w:t xml:space="preserve">The MCCF product is primarily deployed in the MAG environment. As a result, most hardware and connection-level errors will be managed </w:t>
+      </w:r>
+      <w:r>
+        <w:rPr>
+          <w:szCs w:val="24"/>
+        </w:rPr>
+        <w:t xml:space="preserve">per the VA / Microsoft IaaS agreement. </w:t>
+      </w:r>
+      <w:r>
+        <w:rPr>
+          <w:szCs w:val="24"/>
+        </w:rPr>
+        <w:t xml:space="preserve">Software issues will usually generate error messages that the system operators may consult </w:t>
+      </w:r>
+      <w:r>
+        <w:rPr>
+          <w:szCs w:val="24"/>
+        </w:rPr>
+        <w:t xml:space="preserve">using the Jenkins tool </w:t>
+      </w:r>
+      <w:r>
+        <w:rPr>
+          <w:szCs w:val="24"/>
+        </w:rPr>
+        <w:t>to determine their root-cause</w:t>
+      </w:r>
+      <w:r>
+        <w:rPr>
+          <w:szCs w:val="24"/>
+        </w:rPr>
+        <w:t>s</w:t>
+      </w:r>
+      <w:r>
+        <w:rPr>
+          <w:szCs w:val="24"/>
+        </w:rPr>
+        <w:t>.</w:t>
+      </w:r>
+      <w:r>
+        <w:t xml:space="preserve"> </w:t>
+      </w:r>
+    </w:p>
+    <w:p>
+      <w:pPr>
+        <w:pStyle w:val="Heading3"/>
+      </w:pPr>
+      <w:bookmarkStart w:id="42" w:name="_Toc8922432"/>
+      <w:r>
         <w:lastRenderedPageBreak/>
-        <w:t xml:space="preserve">Or reported by end-users. In both instances, remediation can be completed quickly and efficiently through the </w:t>
-      </w:r>
+        <w:t>Application Error Logs</w:t>
+      </w:r>
+      <w:bookmarkEnd w:id="42"/>
+    </w:p>
+    <w:p>
+      <w:pPr>
+        <w:pStyle w:val="BodyText"/>
+      </w:pPr>
       <w:r>
         <w:rPr>
           <w:szCs w:val="24"/>
         </w:rPr>
-        <w:t>Agile</w:t>
+        <w:t>The MCCF product is primarily a web-based application. The system logs for the webserver, and other supporting applications</w:t>
       </w:r>
       <w:r>
         <w:rPr>
           <w:szCs w:val="24"/>
         </w:rPr>
-        <w:t xml:space="preserve"> delivery process.</w:t>
-      </w:r>
+        <w:t xml:space="preserve"> </w:t>
+      </w:r>
+      <w:r>
+        <w:rPr>
+          <w:szCs w:val="24"/>
+        </w:rPr>
+        <w:t xml:space="preserve">are </w:t>
+      </w:r>
+      <w:r>
+        <w:rPr>
+          <w:szCs w:val="24"/>
+        </w:rPr>
+        <w:t>in Linux-standard locations (/var/log) which are visible to the Jenkins administrator.</w:t>
+      </w:r>
+    </w:p>
+    <w:p>
+      <w:pPr>
+        <w:pStyle w:val="Heading3"/>
+      </w:pPr>
+      <w:bookmarkStart w:id="43" w:name="_Toc8922433"/>
+      <w:r>
+        <w:t>Application Error Codes and Descriptions</w:t>
+      </w:r>
+      <w:bookmarkEnd w:id="43"/>
     </w:p>
     <w:p>
       <w:pPr>
         <w:pStyle w:val="BodyText"/>
+      </w:pPr>
+      <w:r>
         <w:rPr>
           <w:szCs w:val="24"/>
         </w:rPr>
+        <w:t>The MCCF product does not generate product-specific error codes.</w:t>
+      </w:r>
+    </w:p>
+    <w:p>
+      <w:pPr>
+        <w:pStyle w:val="Heading3"/>
+      </w:pPr>
+      <w:bookmarkStart w:id="44" w:name="_Toc8922434"/>
+      <w:r>
+        <w:t>I</w:t>
+      </w:r>
+      <w:r>
+        <w:t>nfrastructure Errors</w:t>
+      </w:r>
+      <w:bookmarkEnd w:id="44"/>
+    </w:p>
+    <w:p>
+      <w:pPr>
+        <w:pStyle w:val="BodyText"/>
       </w:pPr>
       <w:r>
         <w:rPr>
           <w:szCs w:val="24"/>
         </w:rPr>
-        <w:t>The MCCF API runs in a Docker cluster which sends errors and exceptions to the syslog area (/var/log/…) directory of the system.</w:t>
-      </w:r>
-    </w:p>
-    <w:p>
-      <w:pPr>
-        <w:pStyle w:val="Heading2"/>
-      </w:pPr>
-      <w:bookmarkStart w:id="37" w:name="_Toc175991"/>
-      <w:r>
-        <w:t>Routine Errors</w:t>
-      </w:r>
-      <w:bookmarkEnd w:id="37"/>
+        <w:t>Infrastructure error remediation will be controlled and managed by the VA / Microsoft IaaS agreement.</w:t>
+      </w:r>
+    </w:p>
+    <w:p>
+      <w:pPr>
+        <w:pStyle w:val="Heading4"/>
+      </w:pPr>
+      <w:bookmarkStart w:id="45" w:name="_Toc8922435"/>
+      <w:r>
+        <w:t>Database</w:t>
+      </w:r>
+      <w:bookmarkEnd w:id="45"/>
     </w:p>
     <w:p>
       <w:pPr>
         <w:pStyle w:val="BodyText"/>
+      </w:pPr>
+      <w:r>
         <w:rPr>
           <w:szCs w:val="24"/>
         </w:rPr>
-      </w:pPr>
+        <w:t>The MCCF product uses the M</w:t>
+      </w:r>
       <w:r>
         <w:rPr>
           <w:szCs w:val="24"/>
         </w:rPr>
-        <w:t xml:space="preserve">The MCCF product will report runtime errors and other detected system anomalies via email to a </w:t>
-      </w:r>
+        <w:t xml:space="preserve">icrosoft </w:t>
+      </w:r>
+      <w:proofErr w:type="spellStart"/>
       <w:r>
         <w:rPr>
           <w:szCs w:val="24"/>
         </w:rPr>
-        <w:t xml:space="preserve">pre-defined (product owner defined) group. Because MCCF is designed using the Agile </w:t>
-      </w:r>
+        <w:t>CosmosDB</w:t>
+      </w:r>
+      <w:proofErr w:type="spellEnd"/>
       <w:r>
         <w:rPr>
           <w:szCs w:val="24"/>
         </w:rPr>
-        <w:t>methodology, defects can be identified and mitigated quickly by the appropriate development and/or operational teams.</w:t>
-      </w:r>
-    </w:p>
-    <w:p>
-      <w:pPr>
-        <w:pStyle w:val="Heading3"/>
-      </w:pPr>
-      <w:bookmarkStart w:id="38" w:name="_Toc175992"/>
-      <w:r>
-        <w:t>Security Errors</w:t>
-      </w:r>
-      <w:bookmarkEnd w:id="38"/>
+        <w:t xml:space="preserve"> database in </w:t>
+      </w:r>
+      <w:r>
+        <w:rPr>
+          <w:szCs w:val="24"/>
+        </w:rPr>
+        <w:t xml:space="preserve">the VAEC MAG environment as </w:t>
+      </w:r>
+      <w:proofErr w:type="gramStart"/>
+      <w:r>
+        <w:rPr>
+          <w:szCs w:val="24"/>
+        </w:rPr>
+        <w:t>an</w:t>
+      </w:r>
+      <w:proofErr w:type="gramEnd"/>
+      <w:r>
+        <w:rPr>
+          <w:szCs w:val="24"/>
+        </w:rPr>
+        <w:t xml:space="preserve"> </w:t>
+      </w:r>
+      <w:r>
+        <w:rPr>
+          <w:szCs w:val="24"/>
+        </w:rPr>
+        <w:t xml:space="preserve">SaaS </w:t>
+      </w:r>
+      <w:r>
+        <w:rPr>
+          <w:szCs w:val="24"/>
+        </w:rPr>
+        <w:t xml:space="preserve">product. </w:t>
+      </w:r>
+      <w:r>
+        <w:rPr>
+          <w:szCs w:val="24"/>
+        </w:rPr>
+        <w:t xml:space="preserve">As such, all database errors will be </w:t>
+      </w:r>
+      <w:r>
+        <w:rPr>
+          <w:szCs w:val="24"/>
+        </w:rPr>
+        <w:t>managed and remediated per the Microsoft / VA IaaS agreement.</w:t>
+      </w:r>
+    </w:p>
+    <w:p>
+      <w:pPr>
+        <w:pStyle w:val="Heading4"/>
+      </w:pPr>
+      <w:bookmarkStart w:id="46" w:name="_Toc8922436"/>
+      <w:bookmarkStart w:id="47" w:name="_GoBack"/>
+      <w:bookmarkEnd w:id="47"/>
+      <w:r>
+        <w:t>Web Server</w:t>
+      </w:r>
+      <w:bookmarkEnd w:id="46"/>
     </w:p>
     <w:p>
       <w:pPr>
         <w:pStyle w:val="BodyText"/>
+      </w:pPr>
+      <w:r>
+        <w:t>The MCCF product is primarily a web-based application. The system logs for the webserver and other supp</w:t>
+      </w:r>
+      <w:r>
+        <w:t xml:space="preserve">orting applications are </w:t>
+      </w:r>
+      <w:r>
+        <w:t>in Linux-standard locations (/var/log) which are visible to the Jenkins administrator.</w:t>
+      </w:r>
+    </w:p>
+    <w:p>
+      <w:pPr>
+        <w:pStyle w:val="Heading4"/>
+      </w:pPr>
+      <w:bookmarkStart w:id="48" w:name="_Toc8922437"/>
+      <w:r>
+        <w:t>Application Server</w:t>
+      </w:r>
+      <w:bookmarkEnd w:id="48"/>
+    </w:p>
+    <w:p>
+      <w:pPr>
+        <w:pStyle w:val="BodyText"/>
+      </w:pPr>
+      <w:r>
         <w:rPr>
           <w:szCs w:val="24"/>
         </w:rPr>
-      </w:pPr>
+        <w:t>The MCCF Application Servers provide HAPIFHIR services to the MCCF web application. Log files for this server are located on the responsible appl</w:t>
+      </w:r>
       <w:r>
         <w:rPr>
           <w:szCs w:val="24"/>
         </w:rPr>
-        <w:t xml:space="preserve">The MCCF product will report runtime errors and other detected system anomalies via email to a </w:t>
-      </w:r>
+        <w:t xml:space="preserve">ication </w:t>
+      </w:r>
+      <w:proofErr w:type="gramStart"/>
       <w:r>
         <w:rPr>
           <w:szCs w:val="24"/>
         </w:rPr>
-        <w:t xml:space="preserve">pre-defined (product owner defined) group. Because MCCF is designed using the Agile </w:t>
-      </w:r>
+        <w:t>server, and</w:t>
+      </w:r>
+      <w:proofErr w:type="gramEnd"/>
       <w:r>
         <w:rPr>
           <w:szCs w:val="24"/>
         </w:rPr>
-        <w:t>methodology, defects can be identified and mitigated quickly by the appropriate development and/or operational teams.</w:t>
+        <w:t xml:space="preserve"> are </w:t>
       </w:r>
       <w:r>
         <w:rPr>
           <w:szCs w:val="24"/>
         </w:rPr>
-        <w:t xml:space="preserve"> Security violations will come from Centrify or IAM environments.</w:t>
-      </w:r>
-    </w:p>
-    <w:p>
-      <w:pPr>
-        <w:pStyle w:val="Heading3"/>
-      </w:pPr>
-      <w:bookmarkStart w:id="39" w:name="_Toc175993"/>
-      <w:r>
-        <w:t>Time-outs</w:t>
-      </w:r>
-      <w:bookmarkEnd w:id="39"/>
+        <w:t>in the Linux-standard locations (/var/log) which are visible to the Jenkins administrator.</w:t>
+      </w:r>
+    </w:p>
+    <w:p>
+      <w:pPr>
+        <w:pStyle w:val="Heading4"/>
+      </w:pPr>
+      <w:bookmarkStart w:id="49" w:name="_Toc8922438"/>
+      <w:r>
+        <w:t>Network</w:t>
+      </w:r>
+      <w:bookmarkEnd w:id="49"/>
     </w:p>
     <w:p>
       <w:pPr>
@@ -7987,331 +8836,38 @@
         <w:rPr>
           <w:szCs w:val="24"/>
         </w:rPr>
-        <w:t>Time-out and other connection-related security functions are managed and controlled by the VA-provided credentialing (IAM</w:t>
-      </w:r>
+        <w:t>The network is administered by Microsoft Azure and the maintenance of the VA MAG network is therefore divided between VAEC and Microsoft. See the project RACI document for details of individual responsibilities.</w:t>
+      </w:r>
+    </w:p>
+    <w:p>
+      <w:pPr>
+        <w:pStyle w:val="Heading4"/>
+      </w:pPr>
+      <w:bookmarkStart w:id="50" w:name="_Toc8922439"/>
+      <w:r>
+        <w:t>Authentication &amp; Authorization</w:t>
+      </w:r>
+      <w:bookmarkEnd w:id="50"/>
+    </w:p>
+    <w:p>
+      <w:pPr>
+        <w:pStyle w:val="BodyText"/>
+      </w:pPr>
       <w:r>
         <w:rPr>
           <w:szCs w:val="24"/>
         </w:rPr>
-        <w:t xml:space="preserve"> SSOi</w:t>
-      </w:r>
-      <w:r>
-        <w:rPr>
-          <w:szCs w:val="24"/>
-        </w:rPr>
-        <w:t>) as noted above.</w:t>
-      </w:r>
-    </w:p>
-    <w:p>
-      <w:pPr>
-        <w:pStyle w:val="Heading3"/>
-      </w:pPr>
-      <w:bookmarkStart w:id="40" w:name="_Toc175994"/>
-      <w:bookmarkStart w:id="41" w:name="_Hlk8162622"/>
-      <w:r>
-        <w:t>Concurrency</w:t>
-      </w:r>
-      <w:bookmarkEnd w:id="40"/>
-    </w:p>
-    <w:p>
-      <w:pPr>
-        <w:pStyle w:val="BodyText"/>
-      </w:pPr>
-      <w:r>
-        <w:t>Concurrency in VA systems is managed and controlled by VA-provided credentialing: IAM SSOi.</w:t>
-      </w:r>
-      <w:r>
-        <w:t xml:space="preserve"> Beginning with Build 10, the MCCF EDI TAS web servers will be load balanced between a range of identical web server systems</w:t>
-      </w:r>
-      <w:r>
-        <w:t xml:space="preserve"> using cloud-provider load balancing services.</w:t>
-      </w:r>
-    </w:p>
-    <w:bookmarkEnd w:id="41"/>
-    <w:p>
-      <w:pPr>
-        <w:pStyle w:val="BodyText"/>
-      </w:pPr>
-    </w:p>
-    <w:p>
-      <w:pPr>
-        <w:pStyle w:val="Heading2"/>
-      </w:pPr>
-      <w:bookmarkStart w:id="42" w:name="_Toc175995"/>
-      <w:r>
-        <w:t>Significant Errors</w:t>
-      </w:r>
-      <w:bookmarkEnd w:id="42"/>
-    </w:p>
-    <w:p>
-      <w:pPr>
-        <w:pStyle w:val="BodyText"/>
-      </w:pPr>
-      <w:r>
-        <w:rPr>
-          <w:szCs w:val="24"/>
-        </w:rPr>
-        <w:t xml:space="preserve">The MCCF product is primarily deployed in the MAG environment. As a result, most hardware and connection-level errors will be managed by the </w:t>
-      </w:r>
-      <w:r>
-        <w:rPr>
-          <w:szCs w:val="24"/>
-        </w:rPr>
-        <w:t>Micro</w:t>
-      </w:r>
-      <w:r>
-        <w:rPr>
-          <w:szCs w:val="24"/>
-        </w:rPr>
-        <w:t>soft Azure c</w:t>
-      </w:r>
-      <w:r>
-        <w:rPr>
-          <w:szCs w:val="24"/>
-        </w:rPr>
-        <w:t xml:space="preserve">loud </w:t>
-      </w:r>
-      <w:r>
-        <w:rPr>
-          <w:szCs w:val="24"/>
-        </w:rPr>
-        <w:t xml:space="preserve">services </w:t>
-      </w:r>
-      <w:r>
-        <w:rPr>
-          <w:szCs w:val="24"/>
-        </w:rPr>
-        <w:t>provider. Software issues will usually generate error messages that the system operators may consult to determine their root-cause</w:t>
-      </w:r>
-      <w:r>
-        <w:rPr>
-          <w:szCs w:val="24"/>
-        </w:rPr>
-        <w:t>s</w:t>
-      </w:r>
-      <w:r>
-        <w:rPr>
-          <w:szCs w:val="24"/>
-        </w:rPr>
-        <w:t>.</w:t>
-      </w:r>
-      <w:r>
-        <w:t xml:space="preserve"> </w:t>
-      </w:r>
-    </w:p>
-    <w:p>
-      <w:pPr>
-        <w:pStyle w:val="Heading3"/>
-      </w:pPr>
-      <w:bookmarkStart w:id="43" w:name="_Toc175996"/>
-      <w:r>
-        <w:t>Application Error Logs</w:t>
-      </w:r>
-      <w:bookmarkEnd w:id="43"/>
-    </w:p>
-    <w:p>
-      <w:pPr>
-        <w:pStyle w:val="BodyText"/>
-      </w:pPr>
-      <w:r>
-        <w:rPr>
-          <w:szCs w:val="24"/>
-        </w:rPr>
-        <w:t>The MCCF product is primarily a web-based application. The system logs for the webserver, and other supporting applications</w:t>
-      </w:r>
-      <w:r>
-        <w:rPr>
-          <w:szCs w:val="24"/>
-        </w:rPr>
-        <w:t xml:space="preserve"> </w:t>
-      </w:r>
-      <w:r>
-        <w:rPr>
-          <w:szCs w:val="24"/>
-        </w:rPr>
-        <w:t xml:space="preserve">are </w:t>
-      </w:r>
-      <w:r>
-        <w:rPr>
-          <w:szCs w:val="24"/>
-        </w:rPr>
-        <w:t>in Linux-standard locations (/var/log) which are visible to the Jenkins administrator.</w:t>
-      </w:r>
-    </w:p>
-    <w:p>
-      <w:pPr>
-        <w:pStyle w:val="Heading3"/>
-      </w:pPr>
-      <w:bookmarkStart w:id="44" w:name="_Toc175997"/>
-      <w:r>
-        <w:t>Application Error Codes and Descriptions</w:t>
-      </w:r>
-      <w:bookmarkEnd w:id="44"/>
-    </w:p>
-    <w:p>
-      <w:pPr>
-        <w:pStyle w:val="BodyText"/>
-      </w:pPr>
-      <w:r>
-        <w:rPr>
-          <w:szCs w:val="24"/>
-        </w:rPr>
-        <w:t>The MCCF product does not generate product-specific error codes.</w:t>
-      </w:r>
-    </w:p>
-    <w:p>
-      <w:pPr>
-        <w:pStyle w:val="Heading3"/>
-      </w:pPr>
-      <w:bookmarkStart w:id="45" w:name="_Toc175998"/>
-      <w:r>
-        <w:lastRenderedPageBreak/>
-        <w:t>I</w:t>
-      </w:r>
-      <w:r>
-        <w:t>nfrastructure Errors</w:t>
-      </w:r>
-      <w:bookmarkEnd w:id="45"/>
-    </w:p>
-    <w:p>
-      <w:pPr>
-        <w:pStyle w:val="BodyText"/>
-      </w:pPr>
-      <w:r>
-        <w:rPr>
-          <w:szCs w:val="24"/>
-        </w:rPr>
-        <w:t>The MCCF product is primarily deployed in the MAG environment. As a result, infrastructure errors will be referred to the cloud provider for remediation.</w:t>
+        <w:t>The MCCG product authenticates users with VA-provided mechanisms (IAM and Centrify), each of which provides its own authentication and authorization logging.</w:t>
       </w:r>
     </w:p>
     <w:p>
       <w:pPr>
         <w:pStyle w:val="Heading4"/>
-      </w:pPr>
-      <w:bookmarkStart w:id="46" w:name="_Toc175999"/>
-      <w:r>
-        <w:t>Database</w:t>
-      </w:r>
-      <w:bookmarkEnd w:id="46"/>
-    </w:p>
-    <w:p>
-      <w:pPr>
-        <w:pStyle w:val="BodyText"/>
-      </w:pPr>
-      <w:r>
-        <w:rPr>
-          <w:szCs w:val="24"/>
-        </w:rPr>
-        <w:t>The MCCF product uses the MAG-supplied CosmosDB database in a SaaS mode. As such, all database errors will be referred to the cloud provider for remediation.</w:t>
-      </w:r>
-    </w:p>
-    <w:p>
-      <w:pPr>
-        <w:pStyle w:val="Heading4"/>
-      </w:pPr>
-      <w:bookmarkStart w:id="47" w:name="_Toc176000"/>
-      <w:r>
-        <w:t>Web Server</w:t>
-      </w:r>
-      <w:bookmarkEnd w:id="47"/>
-    </w:p>
-    <w:p>
-      <w:pPr>
-        <w:pStyle w:val="BodyText"/>
-      </w:pPr>
-      <w:r>
-        <w:t>The MCCF product is primarily a web-based application. The system logs for the webserver and other supp</w:t>
-      </w:r>
-      <w:r>
-        <w:t xml:space="preserve">orting applications are </w:t>
-      </w:r>
-      <w:r>
-        <w:t>in Linux-standard locations (/var/log) which are visible to the Jenkins administrator.</w:t>
-      </w:r>
-    </w:p>
-    <w:p>
-      <w:pPr>
-        <w:pStyle w:val="Heading4"/>
-      </w:pPr>
-      <w:bookmarkStart w:id="48" w:name="_Toc176001"/>
-      <w:r>
-        <w:t>Application Server</w:t>
-      </w:r>
-      <w:bookmarkEnd w:id="48"/>
-    </w:p>
-    <w:p>
-      <w:pPr>
-        <w:pStyle w:val="BodyText"/>
-      </w:pPr>
-      <w:r>
-        <w:rPr>
-          <w:szCs w:val="24"/>
-        </w:rPr>
-        <w:t>The MCCF Application Servers provide HAPIFHIR services to the MCCF web application. Log files for this server are located on the responsible appl</w:t>
-      </w:r>
-      <w:r>
-        <w:rPr>
-          <w:szCs w:val="24"/>
-        </w:rPr>
-        <w:t xml:space="preserve">ication server, and are </w:t>
-      </w:r>
-      <w:r>
-        <w:rPr>
-          <w:szCs w:val="24"/>
-        </w:rPr>
-        <w:t>in the Linux-standard locations (/var/log) which are visible to the Jenkins administrator.</w:t>
-      </w:r>
-    </w:p>
-    <w:p>
-      <w:pPr>
-        <w:pStyle w:val="Heading4"/>
-      </w:pPr>
-      <w:bookmarkStart w:id="49" w:name="_Toc176002"/>
-      <w:r>
-        <w:t>Network</w:t>
-      </w:r>
-      <w:bookmarkEnd w:id="49"/>
-    </w:p>
-    <w:p>
-      <w:pPr>
-        <w:pStyle w:val="BodyText"/>
-      </w:pPr>
-      <w:r>
-        <w:rPr>
-          <w:szCs w:val="24"/>
-        </w:rPr>
-        <w:t>The MCCF project is primarily deployed into the MAG environment. Network maintenance and configuration are a part of the cloud provider service.</w:t>
-      </w:r>
-    </w:p>
-    <w:p>
-      <w:pPr>
-        <w:pStyle w:val="Heading4"/>
-      </w:pPr>
-      <w:bookmarkStart w:id="50" w:name="_Toc176003"/>
-      <w:r>
-        <w:t>Authentication &amp; Authorization</w:t>
-      </w:r>
-      <w:bookmarkEnd w:id="50"/>
-    </w:p>
-    <w:p>
-      <w:pPr>
-        <w:pStyle w:val="BodyText"/>
-      </w:pPr>
-      <w:r>
-        <w:rPr>
-          <w:szCs w:val="24"/>
-        </w:rPr>
-        <w:t>The MCCG product authenticates users with VA-provided mechanisms (IAM and Centrify), each of which provides its own authentication and authorization logging.</w:t>
-      </w:r>
-    </w:p>
-    <w:p>
-      <w:pPr>
-        <w:pStyle w:val="Heading4"/>
         <w:rPr>
           <w:color w:val="auto"/>
         </w:rPr>
       </w:pPr>
-      <w:bookmarkStart w:id="51" w:name="_Toc176004"/>
+      <w:bookmarkStart w:id="51" w:name="_Toc8922440"/>
       <w:r>
         <w:rPr>
           <w:color w:val="auto"/>
@@ -8438,7 +8994,7 @@
       <w:pPr>
         <w:pStyle w:val="Heading2"/>
       </w:pPr>
-      <w:bookmarkStart w:id="52" w:name="_Toc176005"/>
+      <w:bookmarkStart w:id="52" w:name="_Toc8922441"/>
       <w:r>
         <w:t>Dependent System(s)</w:t>
       </w:r>
@@ -8449,13 +9005,25 @@
         <w:pStyle w:val="BodyText"/>
       </w:pPr>
       <w:r>
-        <w:t xml:space="preserve">MCCF EDI TAS deployments are </w:t>
+        <w:t xml:space="preserve">MCCF EDI TAS </w:t>
+      </w:r>
+      <w:r>
+        <w:t>is</w:t>
+      </w:r>
+      <w:r>
+        <w:t xml:space="preserve"> </w:t>
       </w:r>
       <w:r>
         <w:t>dependent</w:t>
       </w:r>
       <w:r>
-        <w:t xml:space="preserve"> on Rational Team Concert (RTC)</w:t>
+        <w:t xml:space="preserve"> on </w:t>
+      </w:r>
+      <w:r>
+        <w:t xml:space="preserve">the VA </w:t>
+      </w:r>
+      <w:r>
+        <w:t>Rational Team Concert (RTC)</w:t>
       </w:r>
       <w:r>
         <w:t>,</w:t>
@@ -8475,13 +9043,25 @@
         <w:pStyle w:val="BodyText"/>
       </w:pPr>
       <w:r>
-        <w:t xml:space="preserve">MCCF EDI TAS usage is </w:t>
+        <w:t xml:space="preserve">MCCF EDI TAS is </w:t>
       </w:r>
       <w:r>
         <w:t>dependent</w:t>
       </w:r>
       <w:r>
-        <w:t xml:space="preserve"> on an active interface with Identity Access Management (IAM), which is used to validate end-users via Personal Identity </w:t>
+        <w:t xml:space="preserve"> on </w:t>
+      </w:r>
+      <w:r>
+        <w:t xml:space="preserve">the VA </w:t>
+      </w:r>
+      <w:r>
+        <w:t>Identity Access Management (IAM)</w:t>
+      </w:r>
+      <w:r>
+        <w:t xml:space="preserve"> service</w:t>
+      </w:r>
+      <w:r>
+        <w:t xml:space="preserve">, which is used to validate end-users via Personal Identity </w:t>
       </w:r>
       <w:r>
         <w:t>Verification</w:t>
@@ -8492,9 +9072,41 @@
     </w:p>
     <w:p>
       <w:pPr>
+        <w:pStyle w:val="BodyText"/>
+      </w:pPr>
+      <w:r>
+        <w:t xml:space="preserve">MCCF EDI TAS is dependent on the VA Active Directory infrastructure </w:t>
+      </w:r>
+      <w:proofErr w:type="gramStart"/>
+      <w:r>
+        <w:t>through the use of</w:t>
+      </w:r>
+      <w:proofErr w:type="gramEnd"/>
+      <w:r>
+        <w:t xml:space="preserve"> Centrify for user (administrator) controlled access.</w:t>
+      </w:r>
+    </w:p>
+    <w:p>
+      <w:pPr>
+        <w:pStyle w:val="BodyText"/>
+      </w:pPr>
+      <w:r>
+        <w:t xml:space="preserve">MCCF EDI TAS is dependent on the </w:t>
+      </w:r>
+      <w:proofErr w:type="spellStart"/>
+      <w:r>
+        <w:t>CosmosDB</w:t>
+      </w:r>
+      <w:proofErr w:type="spellEnd"/>
+      <w:r>
+        <w:t xml:space="preserve"> in the VAEC MAG environment.</w:t>
+      </w:r>
+    </w:p>
+    <w:p>
+      <w:pPr>
         <w:pStyle w:val="Heading2"/>
       </w:pPr>
-      <w:bookmarkStart w:id="53" w:name="_Toc176006"/>
+      <w:bookmarkStart w:id="53" w:name="_Toc8922442"/>
       <w:r>
         <w:t>Troubleshooting</w:t>
       </w:r>
@@ -8541,15 +9153,34 @@
           <w:color w:val="auto"/>
           <w:u w:val="none"/>
         </w:rPr>
-        <w:t xml:space="preserve"> Messages from the Linux utility Logwatch repository may later be added to central routing. Central routing of key messages does not preclude the possible need to research all VM log files.</w:t>
+        <w:t xml:space="preserve"> Messages from the Linux utility </w:t>
+      </w:r>
+      <w:proofErr w:type="spellStart"/>
+      <w:r>
+        <w:rPr>
+          <w:rStyle w:val="Hyperlink"/>
+          <w:color w:val="auto"/>
+          <w:u w:val="none"/>
+        </w:rPr>
+        <w:t>Logwatch</w:t>
+      </w:r>
+      <w:proofErr w:type="spellEnd"/>
+      <w:r>
+        <w:rPr>
+          <w:rStyle w:val="Hyperlink"/>
+          <w:color w:val="auto"/>
+          <w:u w:val="none"/>
+        </w:rPr>
+        <w:t xml:space="preserve"> repository may later be added to central routing. Central routing of key messages does not preclude the possible need to research all VM log files.</w:t>
       </w:r>
     </w:p>
     <w:p>
       <w:pPr>
         <w:pStyle w:val="Heading2"/>
       </w:pPr>
-      <w:bookmarkStart w:id="54" w:name="_Toc176007"/>
-      <w:r>
+      <w:bookmarkStart w:id="54" w:name="_Toc8922443"/>
+      <w:r>
+        <w:lastRenderedPageBreak/>
         <w:t>System Recovery</w:t>
       </w:r>
       <w:bookmarkEnd w:id="54"/>
@@ -8557,86 +9188,22 @@
     <w:p>
       <w:pPr>
         <w:pStyle w:val="BodyText"/>
-      </w:pPr>
-      <w:r>
         <w:rPr>
           <w:szCs w:val="24"/>
         </w:rPr>
-        <w:t>The MCCF product is primarily deployed in the MAG environment which does not support a system recovery option. Instead, system components (or the entire MCCF system)</w:t>
-      </w:r>
+      </w:pPr>
       <w:r>
         <w:rPr>
           <w:szCs w:val="24"/>
         </w:rPr>
-        <w:t xml:space="preserve"> are deleted (destroyed) and rebuilt as needed. NOTE: Unlike some cloud environments, the MAG cloud </w:t>
-      </w:r>
-      <w:r>
-        <w:rPr>
-          <w:szCs w:val="24"/>
-        </w:rPr>
-        <w:lastRenderedPageBreak/>
-        <w:t xml:space="preserve">does NOT support restarting </w:t>
-      </w:r>
-      <w:r>
-        <w:rPr>
-          <w:szCs w:val="24"/>
-        </w:rPr>
-        <w:t xml:space="preserve">a VM </w:t>
-      </w:r>
-      <w:r>
-        <w:rPr>
-          <w:szCs w:val="24"/>
-        </w:rPr>
-        <w:t>using</w:t>
-      </w:r>
-      <w:r>
-        <w:rPr>
-          <w:szCs w:val="24"/>
-        </w:rPr>
-        <w:t xml:space="preserve"> another disk image.</w:t>
-      </w:r>
-      <w:r>
-        <w:rPr>
-          <w:szCs w:val="24"/>
-        </w:rPr>
-        <w:t xml:space="preserve"> </w:t>
-      </w:r>
-      <w:r>
-        <w:rPr>
-          <w:szCs w:val="24"/>
-        </w:rPr>
-        <w:t xml:space="preserve">Instead a NEW VM must be created </w:t>
-      </w:r>
-      <w:r>
-        <w:rPr>
-          <w:szCs w:val="24"/>
-        </w:rPr>
-        <w:t>when</w:t>
-      </w:r>
-      <w:r>
-        <w:rPr>
-          <w:szCs w:val="24"/>
-        </w:rPr>
-        <w:t xml:space="preserve"> an older image/snapshot </w:t>
-      </w:r>
-      <w:r>
-        <w:rPr>
-          <w:szCs w:val="24"/>
-        </w:rPr>
-        <w:t>must be</w:t>
-      </w:r>
-      <w:r>
-        <w:rPr>
-          <w:szCs w:val="24"/>
-        </w:rPr>
-        <w:t xml:space="preserve"> used for a system.</w:t>
+        <w:t>As noted above, the MCCF server components are deployed to virtual machines in the VAEC MAG environment. The MAG environment is not well-suited for recovering failed Linux systems. Additionally, experience has demonstrated that re-building and re-deploying a VM in MAG is significantly faster and more reliable than attempting to recover a faulted system.</w:t>
       </w:r>
     </w:p>
     <w:p>
       <w:pPr>
         <w:pStyle w:val="Heading3"/>
       </w:pPr>
-      <w:bookmarkStart w:id="55" w:name="_Toc176008"/>
+      <w:bookmarkStart w:id="55" w:name="_Toc8922444"/>
       <w:r>
         <w:t>Restart after Non-Scheduled System Interruption</w:t>
       </w:r>
@@ -8936,7 +9503,7 @@
       <w:pPr>
         <w:pStyle w:val="Heading3"/>
       </w:pPr>
-      <w:bookmarkStart w:id="56" w:name="_Toc176009"/>
+      <w:bookmarkStart w:id="56" w:name="_Toc8922445"/>
       <w:r>
         <w:t>Restart after Database Restore</w:t>
       </w:r>
@@ -8946,29 +9513,28 @@
       <w:pPr>
         <w:pStyle w:val="BodyText"/>
       </w:pPr>
-      <w:bookmarkStart w:id="57" w:name="_Toc176010"/>
-      <w:r>
-        <w:t xml:space="preserve">The MAG Cosmos Database is provided by the MAG Cloud Provider as a SaaS product. The MAG environment is </w:t>
-      </w:r>
-      <w:r>
-        <w:t>solely</w:t>
-      </w:r>
-      <w:r>
-        <w:t xml:space="preserve"> responsible for starting/</w:t>
-      </w:r>
-      <w:r>
-        <w:t>stopping</w:t>
-      </w:r>
-      <w:r>
-        <w:t xml:space="preserve"> the Cosmos DB Service.</w:t>
+      <w:r>
+        <w:t xml:space="preserve">The MCCF EDI TAS project uses the </w:t>
+      </w:r>
+      <w:proofErr w:type="spellStart"/>
+      <w:r>
+        <w:t>CosmosDB</w:t>
+      </w:r>
+      <w:proofErr w:type="spellEnd"/>
+      <w:r>
+        <w:t xml:space="preserve"> in the VAEC MAG environment on a transactional basis. The MCCF EDI TAS product should not have to be re-started in the event of </w:t>
+      </w:r>
+      <w:r>
+        <w:lastRenderedPageBreak/>
+        <w:t>a database restore operation. Should a restart be desired, it can be performed either through the Jenkins management tool, or via the Azure portal.</w:t>
       </w:r>
     </w:p>
     <w:p>
       <w:pPr>
         <w:pStyle w:val="Heading3"/>
       </w:pPr>
-      <w:r>
-        <w:lastRenderedPageBreak/>
+      <w:bookmarkStart w:id="57" w:name="_Toc8922446"/>
+      <w:r>
         <w:t>Back</w:t>
       </w:r>
       <w:r>
@@ -9003,7 +9569,7 @@
       <w:pPr>
         <w:pStyle w:val="Heading3"/>
       </w:pPr>
-      <w:bookmarkStart w:id="58" w:name="_Toc176011"/>
+      <w:bookmarkStart w:id="58" w:name="_Toc8922447"/>
       <w:r>
         <w:t>Rollback Procedures</w:t>
       </w:r>
@@ -9031,7 +9597,7 @@
           <w:numId w:val="0"/>
         </w:numPr>
       </w:pPr>
-      <w:bookmarkStart w:id="59" w:name="_Toc176012"/>
+      <w:bookmarkStart w:id="59" w:name="_Toc8922448"/>
       <w:r>
         <w:t>4. Operations and Maintenance Responsibilities</w:t>
       </w:r>
@@ -9546,6 +10112,7 @@
                 <w:color w:val="auto"/>
                 <w:sz w:val="20"/>
               </w:rPr>
+              <w:lastRenderedPageBreak/>
               <w:t>Tier 3: The third level of service provider functions, which consist primarily of problem identification, diagnosis, and resolution. Service requests that cannot be resolved at the Tier 2 level are typically referred to the Tier 3 for resolution.</w:t>
             </w:r>
           </w:p>
@@ -9687,7 +10254,6 @@
                 <w:color w:val="auto"/>
                 <w:sz w:val="20"/>
               </w:rPr>
-              <w:lastRenderedPageBreak/>
               <w:t xml:space="preserve">Receiving Org/Sustainment Manager: Coordinates ongoing support activities including budget reporting, contract management, and technical risk management during O&amp;M. </w:t>
             </w:r>
           </w:p>
@@ -10031,10 +10597,10 @@
           <w:b/>
         </w:rPr>
         <w:object w:dxaOrig="1513" w:dyaOrig="984" w14:anchorId="25E86356">
-          <v:shape id="_x0000_i1026" type="#_x0000_t75" style="width:75.75pt;height:49.5pt" o:ole="">
+          <v:shape id="_x0000_i1026" type="#_x0000_t75" style="width:75.6pt;height:49.2pt" o:ole="">
             <v:imagedata r:id="rId30" o:title=""/>
           </v:shape>
-          <o:OLEObject Type="Embed" ProgID="Excel.Sheet.12" ShapeID="_x0000_i1026" DrawAspect="Icon" ObjectID="_1618817447" r:id="rId31"/>
+          <o:OLEObject Type="Embed" ProgID="Excel.Sheet.12" ShapeID="_x0000_i1026" DrawAspect="Icon" ObjectID="_1619535167" r:id="rId31"/>
         </w:object>
       </w:r>
     </w:p>
@@ -10060,7 +10626,7 @@
       <w:pPr>
         <w:pStyle w:val="Heading1"/>
       </w:pPr>
-      <w:bookmarkStart w:id="61" w:name="_Toc176013"/>
+      <w:bookmarkStart w:id="61" w:name="_Toc8922449"/>
       <w:r>
         <w:lastRenderedPageBreak/>
         <w:t>Approval</w:t>
@@ -10690,7 +11256,7 @@
         <v:path o:extrusionok="f" gradientshapeok="t" o:connecttype="rect"/>
         <o:lock v:ext="edit" aspectratio="t"/>
       </v:shapetype>
-      <v:shape id="_x0000_i1052" type="#_x0000_t75" style="width:68.25pt;height:41.25pt" o:bullet="t">
+      <v:shape id="_x0000_i1027" type="#_x0000_t75" style="width:68.4pt;height:41.4pt" o:bullet="t">
         <v:imagedata r:id="rId1" o:title="pointing-finger-white-small"/>
       </v:shape>
     </w:pict>
@@ -16874,7 +17440,7 @@
 </file>
 
 <file path=customXml/itemProps4.xml><?xml version="1.0" encoding="utf-8"?>
-<ds:datastoreItem xmlns:ds="http://schemas.openxmlformats.org/officeDocument/2006/customXml" ds:itemID="{793CD9D4-1B84-47D5-8A4A-2138099141A6}">
+<ds:datastoreItem xmlns:ds="http://schemas.openxmlformats.org/officeDocument/2006/customXml" ds:itemID="{AD7C3A0F-90C0-48A0-9671-BC2ACAF3A75E}">
   <ds:schemaRefs>
     <ds:schemaRef ds:uri="http://schemas.openxmlformats.org/officeDocument/2006/bibliography"/>
   </ds:schemaRefs>
